--- a/Whitepaper teleradiologyai.docx
+++ b/Whitepaper teleradiologyai.docx
@@ -86,1338 +86,1335 @@
       </w:r>
       <w:proofErr w:type="spellEnd"/>
       <w:r>
-        <w:t xml:space="preserve"> is a critical component of modern healthcare, enabling medical professionals to diagnose and treat patients remotel</w:t>
-      </w:r>
+        <w:t xml:space="preserve"> is a critical component of modern healthcare, enabling medical professionals to diagnose and treat patients remotely by sharing medical images, such as x-rays, CT scans, and MRIs, through a secure network. However, the traditional </w:t>
+      </w:r>
+      <w:proofErr w:type="spellStart"/>
+      <w:r>
+        <w:t>teleradiology</w:t>
+      </w:r>
+      <w:proofErr w:type="spellEnd"/>
+      <w:r>
+        <w:t xml:space="preserve"> process is often slow, expensive, and susceptible to security breaches, making it challenging for patients and healthcare providers to receive timely and accurate diagnoses.</w:t>
+      </w:r>
+    </w:p>
+    <w:p>
+      <w:proofErr w:type="spellStart"/>
+      <w:r>
+        <w:t>TeleradiologyAI</w:t>
+      </w:r>
+      <w:proofErr w:type="spellEnd"/>
+      <w:r>
+        <w:t xml:space="preserve"> is a company that aims to revolutionize the world of </w:t>
+      </w:r>
+      <w:proofErr w:type="spellStart"/>
+      <w:r>
+        <w:t>teleradiology</w:t>
+      </w:r>
+      <w:proofErr w:type="spellEnd"/>
+      <w:r>
+        <w:t xml:space="preserve"> by leveraging artificial intelligence (AI) and </w:t>
+      </w:r>
+      <w:proofErr w:type="spellStart"/>
+      <w:r>
+        <w:t>blockchain</w:t>
+      </w:r>
+      <w:proofErr w:type="spellEnd"/>
+      <w:r>
+        <w:t xml:space="preserve"> technology to improve the speed, accuracy, and security of medical image sharing. </w:t>
+      </w:r>
+      <w:proofErr w:type="spellStart"/>
+      <w:r>
+        <w:t>TeleradiologyAI's</w:t>
+      </w:r>
+      <w:proofErr w:type="spellEnd"/>
+      <w:r>
+        <w:t xml:space="preserve"> platform will enable patients and healthcare providers to share medical images quickly and securely, providing fast and reliable diagnoses and treatments.</w:t>
+      </w:r>
+    </w:p>
+    <w:p/>
+    <w:p>
+      <w:pPr>
+        <w:rPr>
+          <w:b/>
+        </w:rPr>
+      </w:pPr>
+      <w:proofErr w:type="spellStart"/>
+      <w:r>
+        <w:rPr>
+          <w:b/>
+        </w:rPr>
+        <w:t>Blockchain</w:t>
+      </w:r>
+      <w:proofErr w:type="spellEnd"/>
+      <w:r>
+        <w:rPr>
+          <w:b/>
+        </w:rPr>
+        <w:t xml:space="preserve"> Technology</w:t>
+      </w:r>
+    </w:p>
+    <w:p>
+      <w:proofErr w:type="spellStart"/>
+      <w:r>
+        <w:t>TeleradiologyAI's</w:t>
+      </w:r>
+      <w:proofErr w:type="spellEnd"/>
+      <w:r>
+        <w:t xml:space="preserve"> platform will leverage </w:t>
+      </w:r>
+      <w:proofErr w:type="spellStart"/>
+      <w:r>
+        <w:t>blockchain</w:t>
+      </w:r>
+      <w:proofErr w:type="spellEnd"/>
+      <w:r>
+        <w:t xml:space="preserve"> technology to secure the transmission and storage of medical images and patient data. </w:t>
+      </w:r>
+      <w:proofErr w:type="spellStart"/>
+      <w:r>
+        <w:t>Blockchain</w:t>
+      </w:r>
+      <w:proofErr w:type="spellEnd"/>
+      <w:r>
+        <w:t xml:space="preserve"> technology ensures that data is tamper-proof, secure, and easily auditable, which is essential for maintaining the privacy and confidentiality of patient data.</w:t>
+      </w:r>
+    </w:p>
+    <w:p>
+      <w:r>
+        <w:t xml:space="preserve">Furthermore, </w:t>
+      </w:r>
+      <w:proofErr w:type="spellStart"/>
+      <w:r>
+        <w:t>blockchain</w:t>
+      </w:r>
+      <w:proofErr w:type="spellEnd"/>
+      <w:r>
+        <w:t xml:space="preserve"> technology enables </w:t>
+      </w:r>
+      <w:proofErr w:type="spellStart"/>
+      <w:r>
+        <w:t>TeleradiologyAI</w:t>
+      </w:r>
+      <w:proofErr w:type="spellEnd"/>
+      <w:r>
+        <w:t xml:space="preserve"> to decentralize its platform, eliminating the need for a central authority to manage and oversee medical image sharing. This decentralization makes the platform more resilient to </w:t>
+      </w:r>
+      <w:proofErr w:type="spellStart"/>
+      <w:r>
+        <w:t>cyber attacks</w:t>
+      </w:r>
+      <w:proofErr w:type="spellEnd"/>
+      <w:r>
+        <w:t xml:space="preserve"> and other security breaches, ensuring that patient data is always safe and secure.</w:t>
+      </w:r>
+    </w:p>
+    <w:p/>
+    <w:p>
+      <w:pPr>
+        <w:rPr>
+          <w:b/>
+        </w:rPr>
+      </w:pPr>
+      <w:r>
+        <w:rPr>
+          <w:b/>
+        </w:rPr>
+        <w:t xml:space="preserve">Potential Use Cases of </w:t>
+      </w:r>
+      <w:proofErr w:type="spellStart"/>
+      <w:r>
+        <w:rPr>
+          <w:b/>
+        </w:rPr>
+        <w:t>Blockchain</w:t>
+      </w:r>
+      <w:proofErr w:type="spellEnd"/>
+      <w:r>
+        <w:rPr>
+          <w:b/>
+        </w:rPr>
+        <w:t xml:space="preserve"> in </w:t>
+      </w:r>
+      <w:proofErr w:type="spellStart"/>
+      <w:r>
+        <w:rPr>
+          <w:b/>
+        </w:rPr>
+        <w:t>Teleradiology</w:t>
+      </w:r>
+      <w:proofErr w:type="spellEnd"/>
+    </w:p>
+    <w:p>
+      <w:r>
+        <w:t xml:space="preserve">The field of </w:t>
+      </w:r>
+      <w:proofErr w:type="spellStart"/>
+      <w:r>
+        <w:t>teleradiology</w:t>
+      </w:r>
+      <w:proofErr w:type="spellEnd"/>
+      <w:r>
+        <w:t xml:space="preserve"> has been growing at an unprecedented rate in recent years, thanks to technological advancements in telecommunication and imaging modalities. </w:t>
+      </w:r>
+      <w:proofErr w:type="spellStart"/>
+      <w:r>
+        <w:t>Teleradiology</w:t>
+      </w:r>
+      <w:proofErr w:type="spellEnd"/>
+      <w:r>
+        <w:t xml:space="preserve"> has enabled physicians and radiologists to access medical images from remote locations, making it easier to diagnose and treat patients without physical constraints. However, </w:t>
+      </w:r>
+      <w:proofErr w:type="spellStart"/>
+      <w:r>
+        <w:t>teleradiology</w:t>
+      </w:r>
+      <w:proofErr w:type="spellEnd"/>
+      <w:r>
+        <w:t xml:space="preserve"> faces several challenges, including data security and accuracy of image interpretation, which can be addressed by </w:t>
+      </w:r>
+      <w:proofErr w:type="spellStart"/>
+      <w:r>
+        <w:t>blockchain</w:t>
+      </w:r>
+      <w:proofErr w:type="spellEnd"/>
+      <w:r>
+        <w:t xml:space="preserve"> technology. This essay explores the potential use cases of </w:t>
+      </w:r>
+      <w:proofErr w:type="spellStart"/>
+      <w:r>
+        <w:t>blockchain</w:t>
+      </w:r>
+      <w:proofErr w:type="spellEnd"/>
+      <w:r>
+        <w:t xml:space="preserve"> technology in </w:t>
+      </w:r>
+      <w:proofErr w:type="spellStart"/>
+      <w:r>
+        <w:t>teleradiology</w:t>
+      </w:r>
+      <w:proofErr w:type="spellEnd"/>
+      <w:r>
+        <w:t>.</w:t>
+      </w:r>
+    </w:p>
+    <w:p>
+      <w:pPr>
+        <w:ind w:firstLine="720"/>
+      </w:pPr>
+      <w:r>
+        <w:rPr>
+          <w:b/>
+          <w:i/>
+        </w:rPr>
+        <w:t>Data Security</w:t>
+      </w:r>
+      <w:r>
+        <w:t xml:space="preserve"> One of the most significant challenges of </w:t>
+      </w:r>
+      <w:proofErr w:type="spellStart"/>
+      <w:r>
+        <w:t>teleradiology</w:t>
+      </w:r>
+      <w:proofErr w:type="spellEnd"/>
+      <w:r>
+        <w:t xml:space="preserve"> is data security. Medical images contain sensitive patient information that must be protected from unauthorized access or manipulation. </w:t>
+      </w:r>
+      <w:proofErr w:type="spellStart"/>
+      <w:r>
+        <w:t>Blockchain</w:t>
+      </w:r>
+      <w:proofErr w:type="spellEnd"/>
+      <w:r>
+        <w:t xml:space="preserve"> technology offers a decentralized and secure method for storing and sharing medical images. In a </w:t>
+      </w:r>
+      <w:proofErr w:type="spellStart"/>
+      <w:r>
+        <w:t>blockchain</w:t>
+      </w:r>
+      <w:proofErr w:type="spellEnd"/>
+      <w:r>
+        <w:t xml:space="preserve"> network, each block contains a record of data that is linked to the previous block in a chain. The data in each block is encrypted and verified by the </w:t>
+      </w:r>
+      <w:r>
+        <w:lastRenderedPageBreak/>
+        <w:t xml:space="preserve">network's nodes, making it tamper-proof and secure. Thus, </w:t>
+      </w:r>
+      <w:proofErr w:type="spellStart"/>
+      <w:r>
+        <w:t>blockchain</w:t>
+      </w:r>
+      <w:proofErr w:type="spellEnd"/>
+      <w:r>
+        <w:t xml:space="preserve"> technology can ensure the confidentiality and integrity of medical images, making it an ideal solution for </w:t>
+      </w:r>
+      <w:proofErr w:type="spellStart"/>
+      <w:r>
+        <w:t>teleradiology</w:t>
+      </w:r>
+      <w:proofErr w:type="spellEnd"/>
+      <w:r>
+        <w:t>.</w:t>
+      </w:r>
+    </w:p>
+    <w:p>
+      <w:pPr>
+        <w:ind w:firstLine="720"/>
+      </w:pPr>
+      <w:r>
+        <w:rPr>
+          <w:b/>
+          <w:i/>
+        </w:rPr>
+        <w:t>Image Interpretation</w:t>
+      </w:r>
+      <w:r>
+        <w:t xml:space="preserve"> The accuracy of image interpretation is critical in </w:t>
+      </w:r>
+      <w:proofErr w:type="spellStart"/>
+      <w:r>
+        <w:t>teleradiology</w:t>
+      </w:r>
+      <w:proofErr w:type="spellEnd"/>
+      <w:r>
+        <w:t xml:space="preserve">. The interpretation of medical images requires specialized knowledge and experience, which may not be readily available in remote locations. </w:t>
+      </w:r>
+      <w:proofErr w:type="spellStart"/>
+      <w:r>
+        <w:t>Blockchain</w:t>
+      </w:r>
+      <w:proofErr w:type="spellEnd"/>
+      <w:r>
+        <w:t xml:space="preserve"> technology can be used to create a decentralized network of radiologists who can interpret medical images. The network can use a consensus algorithm to validate the accuracy of image interpretation. In this way, </w:t>
+      </w:r>
+      <w:proofErr w:type="spellStart"/>
+      <w:r>
+        <w:t>blockchain</w:t>
+      </w:r>
+      <w:proofErr w:type="spellEnd"/>
+      <w:r>
+        <w:t xml:space="preserve"> technology can ensure that the medical images are accurately interpreted, reducing the risk of misdiagnosis or delayed treatment.</w:t>
+      </w:r>
+    </w:p>
+    <w:p>
+      <w:pPr>
+        <w:ind w:firstLine="720"/>
+      </w:pPr>
+      <w:r>
+        <w:rPr>
+          <w:b/>
+          <w:i/>
+        </w:rPr>
+        <w:t>Cost Reduction</w:t>
+      </w:r>
+      <w:r>
+        <w:t xml:space="preserve"> The cost of </w:t>
+      </w:r>
+      <w:proofErr w:type="spellStart"/>
+      <w:r>
+        <w:t>teleradiology</w:t>
+      </w:r>
+      <w:proofErr w:type="spellEnd"/>
+      <w:r>
+        <w:t xml:space="preserve"> can be significant, particularly for patients who have to pay out of pocket. </w:t>
+      </w:r>
+      <w:proofErr w:type="spellStart"/>
+      <w:r>
+        <w:t>Blockchain</w:t>
+      </w:r>
+      <w:proofErr w:type="spellEnd"/>
+      <w:r>
+        <w:t xml:space="preserve"> technology can be used to reduce the cost of </w:t>
+      </w:r>
+      <w:proofErr w:type="spellStart"/>
+      <w:r>
+        <w:t>teleradiology</w:t>
+      </w:r>
+      <w:proofErr w:type="spellEnd"/>
+      <w:r>
+        <w:t xml:space="preserve"> by creating a decentralized payment system. The system can use a </w:t>
+      </w:r>
+      <w:proofErr w:type="spellStart"/>
+      <w:r>
+        <w:t>cryptocurrency</w:t>
+      </w:r>
+      <w:proofErr w:type="spellEnd"/>
+      <w:r>
+        <w:t xml:space="preserve"> token, such as TRAI, to facilitate payment for medical imaging services. The use of </w:t>
+      </w:r>
+      <w:proofErr w:type="spellStart"/>
+      <w:r>
+        <w:t>cryptocurrency</w:t>
+      </w:r>
+      <w:proofErr w:type="spellEnd"/>
+      <w:r>
+        <w:t xml:space="preserve"> can reduce transaction costs, making </w:t>
+      </w:r>
+      <w:proofErr w:type="spellStart"/>
+      <w:r>
+        <w:t>teleradiology</w:t>
+      </w:r>
+      <w:proofErr w:type="spellEnd"/>
+      <w:r>
+        <w:t xml:space="preserve"> more affordable for patients.</w:t>
+      </w:r>
+    </w:p>
+    <w:p>
+      <w:pPr>
+        <w:ind w:firstLine="720"/>
+      </w:pPr>
+      <w:r>
+        <w:rPr>
+          <w:b/>
+          <w:i/>
+        </w:rPr>
+        <w:t>Automation</w:t>
+      </w:r>
+      <w:r>
+        <w:t xml:space="preserve"> The interpretation of medical images can be time-consuming and </w:t>
+      </w:r>
+      <w:proofErr w:type="spellStart"/>
+      <w:r>
+        <w:t>labor</w:t>
+      </w:r>
+      <w:proofErr w:type="spellEnd"/>
+      <w:r>
+        <w:t xml:space="preserve">-intensive. </w:t>
+      </w:r>
+      <w:proofErr w:type="spellStart"/>
+      <w:r>
+        <w:t>Blockchain</w:t>
+      </w:r>
+      <w:proofErr w:type="spellEnd"/>
+      <w:r>
+        <w:t xml:space="preserve"> technology can be used to automate the interpretation process using machine learning and artificial intelligence algorithms. The algorithms can be trained using a large dataset of medical images, enabling them to accurately interpret new images. Automation can reduce the time and cost of image interpretation, making </w:t>
+      </w:r>
+      <w:proofErr w:type="spellStart"/>
+      <w:r>
+        <w:t>teleradiology</w:t>
+      </w:r>
+      <w:proofErr w:type="spellEnd"/>
+      <w:r>
+        <w:t xml:space="preserve"> more efficient.</w:t>
+      </w:r>
+    </w:p>
+    <w:p>
+      <w:pPr>
+        <w:rPr>
+          <w:b/>
+        </w:rPr>
+      </w:pPr>
+      <w:r>
+        <w:rPr>
+          <w:b/>
+        </w:rPr>
+        <w:t xml:space="preserve">Use Cases of </w:t>
+      </w:r>
+      <w:r>
+        <w:rPr>
+          <w:b/>
+        </w:rPr>
+        <w:t xml:space="preserve">Artificial Intelligence in </w:t>
+      </w:r>
+      <w:proofErr w:type="spellStart"/>
+      <w:r>
+        <w:rPr>
+          <w:b/>
+        </w:rPr>
+        <w:t>Teleradiology</w:t>
+      </w:r>
+      <w:proofErr w:type="spellEnd"/>
+    </w:p>
+    <w:p>
+      <w:r>
+        <w:t xml:space="preserve">Artificial intelligence (AI) technology has been advancing rapidly in recent years and has shown significant potential for revolutionizing the field of </w:t>
+      </w:r>
+      <w:proofErr w:type="spellStart"/>
+      <w:r>
+        <w:t>teleradiology</w:t>
+      </w:r>
+      <w:proofErr w:type="spellEnd"/>
+      <w:r>
+        <w:t>. AI technology has the potential to improve the accuracy, efficiency, and speed of image i</w:t>
+      </w:r>
+      <w:r>
+        <w:t xml:space="preserve">nterpretation in </w:t>
+      </w:r>
+      <w:proofErr w:type="spellStart"/>
+      <w:r>
+        <w:t>teleradiology</w:t>
+      </w:r>
+      <w:proofErr w:type="spellEnd"/>
+      <w:r>
+        <w:t>.</w:t>
+      </w:r>
+    </w:p>
+    <w:p>
+      <w:pPr>
+        <w:ind w:firstLine="720"/>
+      </w:pPr>
+      <w:r>
+        <w:rPr>
+          <w:b/>
+          <w:i/>
+        </w:rPr>
+        <w:t>Image Analysis</w:t>
+      </w:r>
+      <w:r>
+        <w:t xml:space="preserve"> One of the most significant applications of AI technology in </w:t>
+      </w:r>
+      <w:proofErr w:type="spellStart"/>
+      <w:r>
+        <w:t>teleradiology</w:t>
+      </w:r>
+      <w:proofErr w:type="spellEnd"/>
+      <w:r>
+        <w:t xml:space="preserve"> is image analysis. AI algorithms can </w:t>
+      </w:r>
+      <w:proofErr w:type="spellStart"/>
+      <w:r>
+        <w:t>analyze</w:t>
+      </w:r>
+      <w:proofErr w:type="spellEnd"/>
+      <w:r>
+        <w:t xml:space="preserve"> medical images to detect and diagnose abnormalities accurately. This process can reduce the time and </w:t>
+      </w:r>
+      <w:proofErr w:type="gramStart"/>
+      <w:r>
+        <w:t>cost associated with image interpretation and improve</w:t>
+      </w:r>
+      <w:proofErr w:type="gramEnd"/>
+      <w:r>
+        <w:t xml:space="preserve"> the accuracy of diagnosis. For instance, AI algorithms can detect and diagnose breast cancer from mammography images with high accuracy, reducing the need for additional biopsies and improving patient outcomes.</w:t>
+      </w:r>
+    </w:p>
+    <w:p>
+      <w:pPr>
+        <w:ind w:firstLine="720"/>
+      </w:pPr>
+      <w:r>
+        <w:rPr>
+          <w:b/>
+          <w:i/>
+        </w:rPr>
+        <w:t>Automated Reporting</w:t>
+      </w:r>
+      <w:r>
+        <w:t xml:space="preserve"> The interpretation of medical images is a </w:t>
+      </w:r>
+      <w:proofErr w:type="spellStart"/>
+      <w:r>
+        <w:t>labor</w:t>
+      </w:r>
+      <w:proofErr w:type="spellEnd"/>
+      <w:r>
+        <w:t xml:space="preserve">-intensive process that requires specialized knowledge and experience. AI technology can be used to automate the reporting process, making it faster and more efficient. AI algorithms can </w:t>
+      </w:r>
+      <w:proofErr w:type="spellStart"/>
+      <w:r>
+        <w:t>analyze</w:t>
+      </w:r>
+      <w:proofErr w:type="spellEnd"/>
+      <w:r>
+        <w:t xml:space="preserve"> medical images and produce reports that highlight significant findings and diagnoses. Automated reporting can reduce the workload of radiologists and improve the turnaround time of reports, enabling faster treatment decisions and better patient outcomes.</w:t>
+      </w:r>
+    </w:p>
+    <w:p>
+      <w:pPr>
+        <w:ind w:firstLine="720"/>
+      </w:pPr>
+      <w:r>
+        <w:rPr>
+          <w:b/>
+          <w:i/>
+        </w:rPr>
+        <w:t>Decision Support</w:t>
+      </w:r>
+      <w:r>
+        <w:t xml:space="preserve"> AI technology can provide decision support for radiologists in </w:t>
+      </w:r>
+      <w:proofErr w:type="spellStart"/>
+      <w:r>
+        <w:t>teleradiology</w:t>
+      </w:r>
+      <w:proofErr w:type="spellEnd"/>
+      <w:r>
+        <w:t xml:space="preserve">. AI algorithms can </w:t>
+      </w:r>
+      <w:proofErr w:type="spellStart"/>
+      <w:r>
+        <w:t>analyze</w:t>
+      </w:r>
+      <w:proofErr w:type="spellEnd"/>
+      <w:r>
+        <w:t xml:space="preserve"> medical images and provide radiologists with recommendations for further testing or treatment. For instance, AI algorithms can suggest the appropriate diagnostic test based on the patient's medical history and imaging results. Decision </w:t>
+      </w:r>
+      <w:r>
+        <w:lastRenderedPageBreak/>
+        <w:t xml:space="preserve">support can improve the accuracy and efficiency of </w:t>
+      </w:r>
+      <w:proofErr w:type="spellStart"/>
+      <w:r>
+        <w:t>teleradiology</w:t>
+      </w:r>
+      <w:proofErr w:type="spellEnd"/>
+      <w:r>
+        <w:t xml:space="preserve"> and reduce the risk of misdiagnosis.</w:t>
+      </w:r>
+    </w:p>
+    <w:p>
+      <w:pPr>
+        <w:ind w:firstLine="720"/>
+      </w:pPr>
+      <w:r>
+        <w:rPr>
+          <w:b/>
+          <w:i/>
+        </w:rPr>
+        <w:t>Quality Control</w:t>
+      </w:r>
+      <w:r>
+        <w:t xml:space="preserve"> AI technology can improve the quality control of </w:t>
+      </w:r>
+      <w:proofErr w:type="spellStart"/>
+      <w:r>
+        <w:t>teleradiology</w:t>
+      </w:r>
+      <w:proofErr w:type="spellEnd"/>
+      <w:r>
+        <w:t xml:space="preserve">. AI algorithms can </w:t>
+      </w:r>
+      <w:proofErr w:type="spellStart"/>
+      <w:r>
+        <w:t>analyze</w:t>
+      </w:r>
+      <w:proofErr w:type="spellEnd"/>
+      <w:r>
+        <w:t xml:space="preserve"> medical images and identify errors in the interpretation process. This process can improve the accuracy and consistency of </w:t>
+      </w:r>
+      <w:proofErr w:type="spellStart"/>
+      <w:r>
+        <w:t>teleradiology</w:t>
+      </w:r>
+      <w:proofErr w:type="spellEnd"/>
+      <w:r>
+        <w:t xml:space="preserve"> and reduce the risk of errors. Additionally, AI algorithms can provide feedback to radiologists to help them improve their performance, enabling continuous learning and improvement.</w:t>
+      </w:r>
+    </w:p>
+    <w:p>
+      <w:pPr>
+        <w:ind w:firstLine="720"/>
+      </w:pPr>
+      <w:r>
+        <w:rPr>
+          <w:b/>
+          <w:i/>
+        </w:rPr>
+        <w:t>Patient Management</w:t>
+      </w:r>
+      <w:r>
+        <w:t xml:space="preserve"> AI technology can improve patient management in </w:t>
+      </w:r>
+      <w:proofErr w:type="spellStart"/>
+      <w:r>
+        <w:t>teleradiology</w:t>
+      </w:r>
+      <w:proofErr w:type="spellEnd"/>
+      <w:r>
+        <w:t xml:space="preserve">. AI algorithms can </w:t>
+      </w:r>
+      <w:proofErr w:type="spellStart"/>
+      <w:r>
+        <w:t>analyze</w:t>
+      </w:r>
+      <w:proofErr w:type="spellEnd"/>
+      <w:r>
+        <w:t xml:space="preserve"> medical images and patient data to provide personalized treatment recommendations. For instance, AI algorithms can recommend the appropriate treatment for a patient based on their medical history, imaging results, and genetic data. Patient management can improve patient outcomes and reduce the cost of treatment.</w:t>
+      </w:r>
+    </w:p>
+    <w:p>
+      <w:pPr>
+        <w:ind w:firstLine="720"/>
+      </w:pPr>
+    </w:p>
+    <w:p>
+      <w:pPr>
+        <w:rPr>
+          <w:b/>
+        </w:rPr>
+      </w:pPr>
+      <w:proofErr w:type="spellStart"/>
+      <w:r>
+        <w:rPr>
+          <w:b/>
+        </w:rPr>
+        <w:t>TeleradiologyAI</w:t>
+      </w:r>
+      <w:proofErr w:type="spellEnd"/>
+      <w:r>
+        <w:rPr>
+          <w:b/>
+        </w:rPr>
+        <w:t xml:space="preserve"> usage of AI and Machine Learning</w:t>
+      </w:r>
+    </w:p>
+    <w:p>
+      <w:proofErr w:type="spellStart"/>
+      <w:r>
+        <w:t>TeleradiologyAI</w:t>
+      </w:r>
+      <w:proofErr w:type="spellEnd"/>
+      <w:r>
+        <w:t xml:space="preserve"> will leverage AI and machine learning algorithms to </w:t>
+      </w:r>
+      <w:proofErr w:type="spellStart"/>
+      <w:r>
+        <w:t>analyze</w:t>
+      </w:r>
+      <w:proofErr w:type="spellEnd"/>
+      <w:r>
+        <w:t xml:space="preserve"> medical images and produce accurate and reliable reports quickly and efficiently. By automating the reporting process, </w:t>
+      </w:r>
+      <w:proofErr w:type="spellStart"/>
+      <w:r>
+        <w:t>TeleradiologyAI's</w:t>
+      </w:r>
+      <w:proofErr w:type="spellEnd"/>
+      <w:r>
+        <w:t xml:space="preserve"> platform will enable radiologists to produce reports in a fraction of the time it would take manually, reducing wait times for patients and improving the overall quality of care.</w:t>
+      </w:r>
+    </w:p>
+    <w:p>
+      <w:proofErr w:type="spellStart"/>
+      <w:r>
+        <w:t>TeleradiologyAI</w:t>
+      </w:r>
+      <w:proofErr w:type="spellEnd"/>
+      <w:r>
+        <w:t xml:space="preserve"> can utilize artificial intelligence (AI) and machine learning (ML) to improve </w:t>
+      </w:r>
+      <w:proofErr w:type="spellStart"/>
+      <w:r>
+        <w:t>teleradiology</w:t>
+      </w:r>
+      <w:proofErr w:type="spellEnd"/>
+      <w:r>
+        <w:t xml:space="preserve"> in several ways. Here are some potential applications:</w:t>
+      </w:r>
+    </w:p>
+    <w:p>
+      <w:pPr>
+        <w:ind w:firstLine="720"/>
+      </w:pPr>
+      <w:r>
+        <w:rPr>
+          <w:b/>
+          <w:i/>
+        </w:rPr>
+        <w:t>Automated image analysis</w:t>
+      </w:r>
+      <w:r>
+        <w:t xml:space="preserve">: AI and ML algorithms can be trained to </w:t>
+      </w:r>
+      <w:proofErr w:type="spellStart"/>
+      <w:r>
+        <w:t>analyze</w:t>
+      </w:r>
+      <w:proofErr w:type="spellEnd"/>
+      <w:r>
+        <w:t xml:space="preserve"> medical images, detect abnormalities, and diagnose conditions accurately. </w:t>
+      </w:r>
+      <w:proofErr w:type="spellStart"/>
+      <w:r>
+        <w:t>TeleradiologyAI</w:t>
+      </w:r>
+      <w:proofErr w:type="spellEnd"/>
+      <w:r>
+        <w:t xml:space="preserve"> can use these algorithms to automate the image analysis process, reducing the workload of radiologists and improving the speed and accuracy of diagnoses.</w:t>
+      </w:r>
+    </w:p>
+    <w:p>
+      <w:pPr>
+        <w:ind w:firstLine="720"/>
+      </w:pPr>
+      <w:r>
+        <w:rPr>
+          <w:b/>
+          <w:i/>
+        </w:rPr>
+        <w:t>Faster report generation</w:t>
+      </w:r>
+      <w:r>
+        <w:t xml:space="preserve">: </w:t>
+      </w:r>
+      <w:proofErr w:type="spellStart"/>
+      <w:r>
+        <w:t>TeleradiologyAI</w:t>
+      </w:r>
+      <w:proofErr w:type="spellEnd"/>
+      <w:r>
+        <w:t xml:space="preserve"> can use AI and ML algorithms to generate reports automatically. These algorithms can </w:t>
+      </w:r>
+      <w:proofErr w:type="spellStart"/>
+      <w:r>
+        <w:t>analyze</w:t>
+      </w:r>
+      <w:proofErr w:type="spellEnd"/>
+      <w:r>
+        <w:t xml:space="preserve"> medical images and provide a summary of findings and diagnoses quickly and efficiently. This can reduce the turnaround time of reports and enable faster treatment decisions.</w:t>
+      </w:r>
+    </w:p>
+    <w:p>
+      <w:pPr>
+        <w:ind w:firstLine="720"/>
+      </w:pPr>
+      <w:r>
+        <w:rPr>
+          <w:b/>
+          <w:i/>
+        </w:rPr>
+        <w:t>Quality control:</w:t>
+      </w:r>
+      <w:r>
+        <w:t xml:space="preserve"> </w:t>
+      </w:r>
+      <w:proofErr w:type="spellStart"/>
+      <w:r>
+        <w:t>TeleradiologyAI</w:t>
+      </w:r>
+      <w:proofErr w:type="spellEnd"/>
+      <w:r>
+        <w:t xml:space="preserve"> can use AI and ML algorithms to monitor the quality of image analysis and report generation. These algorithms can identify errors or inconsistencies and provide feedback to radiologists to improve their performance continually. This can improve the accuracy and consistency of </w:t>
+      </w:r>
+      <w:proofErr w:type="spellStart"/>
+      <w:r>
+        <w:t>teleradiology</w:t>
+      </w:r>
+      <w:proofErr w:type="spellEnd"/>
+      <w:r>
+        <w:t xml:space="preserve"> services.</w:t>
+      </w:r>
+    </w:p>
+    <w:p>
+      <w:pPr>
+        <w:ind w:firstLine="720"/>
+      </w:pPr>
+      <w:r>
+        <w:rPr>
+          <w:b/>
+          <w:i/>
+        </w:rPr>
+        <w:t>Decision support:</w:t>
+      </w:r>
+      <w:r>
+        <w:t xml:space="preserve"> </w:t>
+      </w:r>
+      <w:proofErr w:type="spellStart"/>
+      <w:r>
+        <w:t>TeleradiologyAI</w:t>
+      </w:r>
+      <w:proofErr w:type="spellEnd"/>
+      <w:r>
+        <w:t xml:space="preserve"> can use AI and ML algorithms to provide decision support to radiologists. These algorithms can </w:t>
+      </w:r>
+      <w:proofErr w:type="spellStart"/>
+      <w:r>
+        <w:t>analyze</w:t>
+      </w:r>
+      <w:proofErr w:type="spellEnd"/>
+      <w:r>
+        <w:t xml:space="preserve"> medical images and patient data to provide personalized treatment recommendations, helping radiologists make better treatment decisions.</w:t>
+      </w:r>
+    </w:p>
+    <w:p>
+      <w:pPr>
+        <w:ind w:firstLine="720"/>
+      </w:pPr>
+      <w:r>
+        <w:rPr>
+          <w:b/>
+          <w:i/>
+        </w:rPr>
+        <w:t>Predictive analytics:</w:t>
+      </w:r>
+      <w:r>
+        <w:t xml:space="preserve"> </w:t>
+      </w:r>
+      <w:proofErr w:type="spellStart"/>
+      <w:r>
+        <w:t>TeleradiologyAI</w:t>
+      </w:r>
+      <w:proofErr w:type="spellEnd"/>
+      <w:r>
+        <w:t xml:space="preserve"> can use AI and ML algorithms to </w:t>
+      </w:r>
+      <w:proofErr w:type="spellStart"/>
+      <w:r>
+        <w:t>analyze</w:t>
+      </w:r>
+      <w:proofErr w:type="spellEnd"/>
+      <w:r>
+        <w:t xml:space="preserve"> medical images and patient data to predict the likelihood of developing specific conditions or diseases. This </w:t>
+      </w:r>
+      <w:r>
+        <w:lastRenderedPageBreak/>
+        <w:t>can help healthcare providers intervene earlier and provide preventive care, improving patient outcomes.</w:t>
+      </w:r>
+    </w:p>
+    <w:p>
+      <w:pPr>
+        <w:ind w:firstLine="720"/>
+      </w:pPr>
+      <w:r>
+        <w:rPr>
+          <w:b/>
+          <w:i/>
+        </w:rPr>
+        <w:t>Machine learning for robotics:</w:t>
+      </w:r>
+      <w:r>
+        <w:t xml:space="preserve"> </w:t>
+      </w:r>
+      <w:proofErr w:type="spellStart"/>
+      <w:r>
+        <w:t>TeleradiologyAI</w:t>
+      </w:r>
+      <w:proofErr w:type="spellEnd"/>
+      <w:r>
+        <w:t xml:space="preserve"> can use machine learning to improve the accuracy and efficiency of robotics in </w:t>
+      </w:r>
+      <w:proofErr w:type="spellStart"/>
+      <w:r>
+        <w:t>teleradiology</w:t>
+      </w:r>
+      <w:proofErr w:type="spellEnd"/>
+      <w:r>
+        <w:t>. Machine learning algorithms can be used to train robots to read and interpret medical images, reducing the need for human intervention.</w:t>
+      </w:r>
+    </w:p>
+    <w:p>
+      <w:r>
+        <w:t xml:space="preserve">In addition, </w:t>
+      </w:r>
+      <w:proofErr w:type="spellStart"/>
+      <w:r>
+        <w:t>TeleradiologyAI's</w:t>
+      </w:r>
+      <w:proofErr w:type="spellEnd"/>
+      <w:r>
+        <w:t xml:space="preserve"> AI and machine learning algorithms will be constantly learning and improving, ensuring that the platform is always up-to-date with the latest medical imaging techniques and diagnostic criteria.</w:t>
+      </w:r>
+    </w:p>
+    <w:p/>
+    <w:p>
+      <w:pPr>
+        <w:rPr>
+          <w:b/>
+        </w:rPr>
+      </w:pPr>
+      <w:r>
+        <w:rPr>
+          <w:b/>
+        </w:rPr>
+        <w:t xml:space="preserve">Data Privacy Breaches in </w:t>
+      </w:r>
+      <w:proofErr w:type="spellStart"/>
+      <w:r>
+        <w:rPr>
+          <w:b/>
+        </w:rPr>
+        <w:t>Teleradiology</w:t>
+      </w:r>
+      <w:proofErr w:type="spellEnd"/>
+    </w:p>
+    <w:p>
+      <w:proofErr w:type="spellStart"/>
+      <w:r>
+        <w:t>Teleradiology</w:t>
+      </w:r>
+      <w:proofErr w:type="spellEnd"/>
+      <w:r>
+        <w:t xml:space="preserve"> has become an essential tool in the modern healthcare industry, providing timely and accurate medical imaging interpretations to healthcare providers worldwide. </w:t>
+      </w:r>
+      <w:proofErr w:type="spellStart"/>
+      <w:r>
+        <w:t>Teleradiology</w:t>
+      </w:r>
+      <w:proofErr w:type="spellEnd"/>
+      <w:r>
+        <w:t xml:space="preserve"> services rely heavily on the transmission of patient data, including medical images and personal health information (PHI). However, this reliance on digital communication and data sharing has led to several data privacy breaches, which can have significant consequences for patients and healthcare providers alike.</w:t>
+      </w:r>
+    </w:p>
+    <w:p>
+      <w:r>
+        <w:t xml:space="preserve">One of the most significant threats to data privacy in </w:t>
+      </w:r>
+      <w:proofErr w:type="spellStart"/>
+      <w:r>
+        <w:t>teleradiology</w:t>
+      </w:r>
+      <w:proofErr w:type="spellEnd"/>
+      <w:r>
+        <w:t xml:space="preserve"> is cyber-attacks. Cybercriminals often target </w:t>
+      </w:r>
+      <w:proofErr w:type="spellStart"/>
+      <w:r>
+        <w:t>teleradiology</w:t>
+      </w:r>
+      <w:proofErr w:type="spellEnd"/>
+      <w:r>
+        <w:t xml:space="preserve"> services to steal PHI, medical images, and other sensitive data. These attacks can occur through various means, including malware, phishing scams, and hacking attempts. Once the attacker gains access to the system, they can steal and sell PHI on the black market, leading to identity theft, fraud, and other malicious activities.</w:t>
+      </w:r>
+    </w:p>
+    <w:p>
+      <w:r>
+        <w:t xml:space="preserve">Another common threat to data privacy in </w:t>
+      </w:r>
+      <w:proofErr w:type="spellStart"/>
+      <w:r>
+        <w:t>teleradiology</w:t>
+      </w:r>
+      <w:proofErr w:type="spellEnd"/>
+      <w:r>
+        <w:t xml:space="preserve"> is human error. Human error can occur in several ways, including sending medical images or PHI to the wrong recipient, accidentally sharing confidential information, or using unsecured devices to access sensitive data. These mistakes can lead to data breaches, exposing patients' sensitive information and potentially leading to identity theft or fraud.</w:t>
+      </w:r>
+    </w:p>
+    <w:p>
+      <w:r>
+        <w:t xml:space="preserve">Moreover, the lack of standardization of data privacy regulations across different countries poses a significant challenge to </w:t>
+      </w:r>
+      <w:proofErr w:type="spellStart"/>
+      <w:r>
+        <w:t>teleradiology</w:t>
+      </w:r>
+      <w:proofErr w:type="spellEnd"/>
+      <w:r>
+        <w:t xml:space="preserve"> data privacy. Different countries have varying privacy laws, making it challenging to ensure compliance and protect patient data from unauthorized access and use. The differences in data privacy regulations can lead to confusion, errors, and data breaches.</w:t>
+      </w:r>
+    </w:p>
+    <w:p>
+      <w:pPr>
+        <w:rPr>
+          <w:lang w:eastAsia="en-GB"/>
+        </w:rPr>
+      </w:pPr>
+      <w:r>
+        <w:t xml:space="preserve">The consequences of </w:t>
+      </w:r>
+      <w:proofErr w:type="spellStart"/>
+      <w:r>
+        <w:t>teleradiology</w:t>
+      </w:r>
+      <w:proofErr w:type="spellEnd"/>
+      <w:r>
+        <w:t xml:space="preserve"> data breaches can be significant. Patients may face identity theft, fraud, or other malicious activities, leading to financial loss or reputational damage. Healthcare providers may also face legal repercussions, including lawsuits, loss of credibility, and financial penalties. Moreover, data breaches can cause a loss of trust between patients and healthcare providers, leading to long-term consequences on the healthcare system's effectiveness</w:t>
+      </w:r>
+      <w:r>
+        <w:rPr>
+          <w:lang w:eastAsia="en-GB"/>
+        </w:rPr>
+        <w:t>.</w:t>
+      </w:r>
+    </w:p>
+    <w:p>
+      <w:pPr>
+        <w:rPr>
+          <w:lang w:eastAsia="en-GB"/>
+        </w:rPr>
+      </w:pPr>
+    </w:p>
+    <w:p>
+      <w:pPr>
+        <w:rPr>
+          <w:b/>
+          <w:lang w:eastAsia="en-GB"/>
+        </w:rPr>
+      </w:pPr>
+      <w:r>
+        <w:rPr>
+          <w:b/>
+          <w:lang w:eastAsia="en-GB"/>
+        </w:rPr>
+        <w:t xml:space="preserve">Reducing Data Breaches with </w:t>
+      </w:r>
+      <w:proofErr w:type="spellStart"/>
+      <w:r>
+        <w:rPr>
+          <w:b/>
+          <w:lang w:eastAsia="en-GB"/>
+        </w:rPr>
+        <w:t>TeleradiologyAI</w:t>
+      </w:r>
+      <w:proofErr w:type="spellEnd"/>
+    </w:p>
+    <w:p>
+      <w:proofErr w:type="spellStart"/>
+      <w:r>
+        <w:lastRenderedPageBreak/>
+        <w:t>TeleradiologyAI</w:t>
+      </w:r>
+      <w:proofErr w:type="spellEnd"/>
+      <w:r>
+        <w:t xml:space="preserve"> can help reduce the issues with data breaches in </w:t>
+      </w:r>
+      <w:proofErr w:type="spellStart"/>
+      <w:r>
+        <w:t>teleradiology</w:t>
+      </w:r>
+      <w:proofErr w:type="spellEnd"/>
+      <w:r>
+        <w:t xml:space="preserve"> by utilizing </w:t>
+      </w:r>
+      <w:proofErr w:type="spellStart"/>
+      <w:r>
+        <w:t>blockchain</w:t>
+      </w:r>
+      <w:proofErr w:type="spellEnd"/>
+      <w:r>
+        <w:t xml:space="preserve"> and artificial intelligence (AI) technologies. Here are some potential ways:</w:t>
+      </w:r>
+    </w:p>
+    <w:p>
+      <w:pPr>
+        <w:ind w:firstLine="720"/>
+      </w:pPr>
+      <w:r>
+        <w:rPr>
+          <w:b/>
+          <w:i/>
+        </w:rPr>
+        <w:t>Enhanced data security:</w:t>
+      </w:r>
+      <w:r>
+        <w:t xml:space="preserve"> </w:t>
+      </w:r>
+      <w:proofErr w:type="spellStart"/>
+      <w:r>
+        <w:t>TeleradiologyAI</w:t>
+      </w:r>
+      <w:proofErr w:type="spellEnd"/>
+      <w:r>
+        <w:t xml:space="preserve"> can use </w:t>
+      </w:r>
+      <w:proofErr w:type="spellStart"/>
+      <w:r>
+        <w:t>blockchain</w:t>
+      </w:r>
+      <w:proofErr w:type="spellEnd"/>
+      <w:r>
+        <w:t xml:space="preserve"> technology to enhance the security of patient data. </w:t>
+      </w:r>
+      <w:proofErr w:type="spellStart"/>
+      <w:r>
+        <w:t>Blockchain</w:t>
+      </w:r>
+      <w:proofErr w:type="spellEnd"/>
+      <w:r>
+        <w:t xml:space="preserve"> technology uses cryptographic techniques to secure data and transactions, making it difficult for attackers to tamper with or steal data. By using </w:t>
+      </w:r>
+      <w:proofErr w:type="spellStart"/>
+      <w:r>
+        <w:t>blockchain</w:t>
+      </w:r>
+      <w:proofErr w:type="spellEnd"/>
+      <w:r>
+        <w:t xml:space="preserve">, </w:t>
+      </w:r>
+      <w:proofErr w:type="spellStart"/>
+      <w:r>
+        <w:t>TeleradiologyAI</w:t>
+      </w:r>
+      <w:proofErr w:type="spellEnd"/>
+      <w:r>
+        <w:t xml:space="preserve"> can ensure that patient data is secure and tamper-proof, reducing the risk of data breaches.</w:t>
+      </w:r>
+    </w:p>
+    <w:p>
+      <w:pPr>
+        <w:ind w:firstLine="720"/>
+      </w:pPr>
+      <w:r>
+        <w:rPr>
+          <w:b/>
+          <w:i/>
+        </w:rPr>
+        <w:t>Decentralized data storage</w:t>
+      </w:r>
+      <w:r>
+        <w:t xml:space="preserve">: </w:t>
+      </w:r>
+      <w:proofErr w:type="spellStart"/>
+      <w:r>
+        <w:t>TeleradiologyAI</w:t>
+      </w:r>
+      <w:proofErr w:type="spellEnd"/>
+      <w:r>
+        <w:t xml:space="preserve"> can use </w:t>
+      </w:r>
+      <w:proofErr w:type="spellStart"/>
+      <w:r>
+        <w:t>blockchain</w:t>
+      </w:r>
+      <w:proofErr w:type="spellEnd"/>
+      <w:r>
+        <w:t xml:space="preserve"> to store patient data in a decentralized manner, reducing the risk of data breaches caused by centralized data storage. Decentralized data storage ensures that data is distributed across multiple nodes in the network, making it difficult for attackers to access all the data in one place.</w:t>
+      </w:r>
+    </w:p>
+    <w:p>
+      <w:pPr>
+        <w:ind w:firstLine="720"/>
+      </w:pPr>
+      <w:r>
+        <w:rPr>
+          <w:b/>
+          <w:i/>
+        </w:rPr>
+        <w:t>Immutable audit trails:</w:t>
+      </w:r>
+      <w:r>
+        <w:t xml:space="preserve"> </w:t>
+      </w:r>
+      <w:proofErr w:type="spellStart"/>
+      <w:r>
+        <w:t>TeleradiologyAI</w:t>
+      </w:r>
+      <w:proofErr w:type="spellEnd"/>
+      <w:r>
+        <w:t xml:space="preserve"> can use </w:t>
+      </w:r>
+      <w:proofErr w:type="spellStart"/>
+      <w:r>
+        <w:t>blockchain</w:t>
+      </w:r>
+      <w:proofErr w:type="spellEnd"/>
+      <w:r>
+        <w:t xml:space="preserve"> to create immutable audit trails of all data transactions. These audit trails can be used to track and verify all data transactions, making it easier to identify and investigate any suspicious activities. By using </w:t>
+      </w:r>
+      <w:proofErr w:type="spellStart"/>
+      <w:r>
+        <w:t>blockchain</w:t>
+      </w:r>
+      <w:proofErr w:type="spellEnd"/>
+      <w:r>
+        <w:t xml:space="preserve"> technology, </w:t>
+      </w:r>
+      <w:proofErr w:type="spellStart"/>
+      <w:r>
+        <w:t>TeleradiologyAI</w:t>
+      </w:r>
+      <w:proofErr w:type="spellEnd"/>
+      <w:r>
+        <w:t xml:space="preserve"> can ensure the transparency and accountability of all data transactions, reducing the risk of data breaches.</w:t>
+      </w:r>
+    </w:p>
+    <w:p>
+      <w:pPr>
+        <w:ind w:firstLine="720"/>
+      </w:pPr>
+      <w:r>
+        <w:rPr>
+          <w:b/>
+          <w:i/>
+        </w:rPr>
+        <w:t>AI-based anomaly detection:</w:t>
+      </w:r>
+      <w:r>
+        <w:t xml:space="preserve"> </w:t>
+      </w:r>
+      <w:proofErr w:type="spellStart"/>
+      <w:r>
+        <w:t>TeleradiologyAI</w:t>
+      </w:r>
+      <w:proofErr w:type="spellEnd"/>
+      <w:r>
+        <w:t xml:space="preserve"> can use AI algorithms to detect anomalies in data transactions and identify potential security threats. These algorithms can </w:t>
+      </w:r>
+      <w:proofErr w:type="spellStart"/>
+      <w:r>
+        <w:t>analyze</w:t>
+      </w:r>
+      <w:proofErr w:type="spellEnd"/>
+      <w:r>
+        <w:t xml:space="preserve"> data traffic patterns and identify any abnormal </w:t>
+      </w:r>
+      <w:proofErr w:type="spellStart"/>
+      <w:r>
+        <w:t>behavior</w:t>
+      </w:r>
+      <w:proofErr w:type="spellEnd"/>
+      <w:r>
+        <w:t xml:space="preserve">, such as unauthorized access attempts or data tampering. By using AI-based anomaly detection, </w:t>
+      </w:r>
+      <w:proofErr w:type="spellStart"/>
+      <w:r>
+        <w:t>TeleradiologyAI</w:t>
+      </w:r>
+      <w:proofErr w:type="spellEnd"/>
+      <w:r>
+        <w:t xml:space="preserve"> can proactively detect and prevent data breaches before they occur.</w:t>
+      </w:r>
+    </w:p>
+    <w:p>
+      <w:pPr>
+        <w:ind w:firstLine="720"/>
+      </w:pPr>
+      <w:r>
+        <w:rPr>
+          <w:b/>
+          <w:i/>
+        </w:rPr>
+        <w:t>Access control and identity management:</w:t>
+      </w:r>
+      <w:r>
+        <w:t xml:space="preserve"> </w:t>
+      </w:r>
+      <w:proofErr w:type="spellStart"/>
+      <w:r>
+        <w:t>TeleradiologyAI</w:t>
+      </w:r>
+      <w:proofErr w:type="spellEnd"/>
+      <w:r>
+        <w:t xml:space="preserve"> can use </w:t>
+      </w:r>
+      <w:proofErr w:type="spellStart"/>
+      <w:r>
+        <w:t>blockchain</w:t>
+      </w:r>
+      <w:proofErr w:type="spellEnd"/>
+      <w:r>
+        <w:t xml:space="preserve"> to implement access control and identity management protocols, ensuring that only authorized personnel have access to patient data. By using </w:t>
+      </w:r>
+      <w:proofErr w:type="spellStart"/>
+      <w:r>
+        <w:t>blockchain</w:t>
+      </w:r>
+      <w:proofErr w:type="spellEnd"/>
+      <w:r>
+        <w:t xml:space="preserve">-based identity management, </w:t>
+      </w:r>
+      <w:proofErr w:type="spellStart"/>
+      <w:r>
+        <w:t>TeleradiologyAI</w:t>
+      </w:r>
+      <w:proofErr w:type="spellEnd"/>
+      <w:r>
+        <w:t xml:space="preserve"> can reduce the risk of data breaches caused by unauthorized access to patient data.</w:t>
+      </w:r>
+    </w:p>
+    <w:p>
+      <w:pPr>
+        <w:rPr>
+          <w:b/>
+        </w:rPr>
+      </w:pPr>
+    </w:p>
+    <w:p>
+      <w:pPr>
+        <w:rPr>
+          <w:b/>
+        </w:rPr>
+      </w:pPr>
       <w:bookmarkStart w:id="0" w:name="_GoBack"/>
       <w:bookmarkEnd w:id="0"/>
-      <w:r>
-        <w:t xml:space="preserve">y by sharing medical images, such as x-rays, CT scans, and MRIs, through a secure network. However, the traditional </w:t>
-      </w:r>
-      <w:proofErr w:type="spellStart"/>
-      <w:r>
-        <w:t>teleradiology</w:t>
-      </w:r>
-      <w:proofErr w:type="spellEnd"/>
-      <w:r>
-        <w:t xml:space="preserve"> process is often slow, expensive, and susceptible to security breaches, making it challenging for patients and healthcare providers to receive timely and accurate diagnoses.</w:t>
-      </w:r>
-    </w:p>
-    <w:p>
-      <w:proofErr w:type="spellStart"/>
-      <w:r>
-        <w:t>TeleradiologyAI</w:t>
-      </w:r>
-      <w:proofErr w:type="spellEnd"/>
-      <w:r>
-        <w:t xml:space="preserve"> is a company that aims to revolutionize the world of </w:t>
-      </w:r>
-      <w:proofErr w:type="spellStart"/>
-      <w:r>
-        <w:t>teleradiology</w:t>
-      </w:r>
-      <w:proofErr w:type="spellEnd"/>
-      <w:r>
-        <w:t xml:space="preserve"> by leveraging artificial intelligence (AI) and </w:t>
-      </w:r>
-      <w:proofErr w:type="spellStart"/>
-      <w:r>
-        <w:t>blockchain</w:t>
-      </w:r>
-      <w:proofErr w:type="spellEnd"/>
-      <w:r>
-        <w:t xml:space="preserve"> technology to improve the speed, accuracy, and security of medical image sharing. </w:t>
-      </w:r>
-      <w:proofErr w:type="spellStart"/>
-      <w:r>
-        <w:t>TeleradiologyAI's</w:t>
-      </w:r>
-      <w:proofErr w:type="spellEnd"/>
-      <w:r>
-        <w:t xml:space="preserve"> platform will enable patients and healthcare providers to share medical images quickly and securely, providing fast and reliable diagnoses and treatments.</w:t>
-      </w:r>
-    </w:p>
-    <w:p/>
-    <w:p>
-      <w:pPr>
-        <w:rPr>
-          <w:b/>
-        </w:rPr>
-      </w:pPr>
-      <w:proofErr w:type="spellStart"/>
-      <w:r>
-        <w:rPr>
-          <w:b/>
-        </w:rPr>
-        <w:t>Blockchain</w:t>
-      </w:r>
-      <w:proofErr w:type="spellEnd"/>
-      <w:r>
-        <w:rPr>
-          <w:b/>
-        </w:rPr>
-        <w:t xml:space="preserve"> Technology</w:t>
-      </w:r>
-    </w:p>
-    <w:p>
-      <w:proofErr w:type="spellStart"/>
-      <w:r>
-        <w:t>TeleradiologyAI's</w:t>
-      </w:r>
-      <w:proofErr w:type="spellEnd"/>
-      <w:r>
-        <w:t xml:space="preserve"> platform will leverage </w:t>
-      </w:r>
-      <w:proofErr w:type="spellStart"/>
-      <w:r>
-        <w:t>blockchain</w:t>
-      </w:r>
-      <w:proofErr w:type="spellEnd"/>
-      <w:r>
-        <w:t xml:space="preserve"> technology to secure the transmission and storage of medical images and patient data. </w:t>
-      </w:r>
-      <w:proofErr w:type="spellStart"/>
-      <w:r>
-        <w:t>Blockchain</w:t>
-      </w:r>
-      <w:proofErr w:type="spellEnd"/>
-      <w:r>
-        <w:t xml:space="preserve"> technology ensures that data is tamper-proof, secure, and easily auditable, which is essential for maintaining the privacy and confidentiality of patient data.</w:t>
-      </w:r>
-    </w:p>
-    <w:p>
-      <w:r>
-        <w:t xml:space="preserve">Furthermore, </w:t>
-      </w:r>
-      <w:proofErr w:type="spellStart"/>
-      <w:r>
-        <w:t>blockchain</w:t>
-      </w:r>
-      <w:proofErr w:type="spellEnd"/>
-      <w:r>
-        <w:t xml:space="preserve"> technology enables </w:t>
-      </w:r>
-      <w:proofErr w:type="spellStart"/>
-      <w:r>
-        <w:t>TeleradiologyAI</w:t>
-      </w:r>
-      <w:proofErr w:type="spellEnd"/>
-      <w:r>
-        <w:t xml:space="preserve"> to decentralize its platform, eliminating the need for a central authority to manage and oversee medical image sharing. This decentralization makes the platform more resilient to </w:t>
-      </w:r>
-      <w:proofErr w:type="spellStart"/>
-      <w:r>
-        <w:t>cyber attacks</w:t>
-      </w:r>
-      <w:proofErr w:type="spellEnd"/>
-      <w:r>
-        <w:t xml:space="preserve"> and other security breaches, ensuring that patient data is always safe and secure.</w:t>
-      </w:r>
-    </w:p>
-    <w:p/>
-    <w:p>
-      <w:pPr>
-        <w:rPr>
-          <w:b/>
-        </w:rPr>
-      </w:pPr>
-      <w:r>
-        <w:rPr>
-          <w:b/>
-        </w:rPr>
-        <w:t xml:space="preserve">Potential Use Cases of </w:t>
-      </w:r>
-      <w:proofErr w:type="spellStart"/>
-      <w:r>
-        <w:rPr>
-          <w:b/>
-        </w:rPr>
-        <w:t>Blockchain</w:t>
-      </w:r>
-      <w:proofErr w:type="spellEnd"/>
-      <w:r>
-        <w:rPr>
-          <w:b/>
-        </w:rPr>
-        <w:t xml:space="preserve"> in </w:t>
-      </w:r>
-      <w:proofErr w:type="spellStart"/>
-      <w:r>
-        <w:rPr>
-          <w:b/>
-        </w:rPr>
-        <w:t>Teleradiology</w:t>
-      </w:r>
-      <w:proofErr w:type="spellEnd"/>
-    </w:p>
-    <w:p>
-      <w:r>
-        <w:t xml:space="preserve">The field of </w:t>
-      </w:r>
-      <w:proofErr w:type="spellStart"/>
-      <w:r>
-        <w:t>teleradiology</w:t>
-      </w:r>
-      <w:proofErr w:type="spellEnd"/>
-      <w:r>
-        <w:t xml:space="preserve"> has been growing at an unprecedented rate in recent years, thanks to technological advancements in telecommunication and imaging modalities. </w:t>
-      </w:r>
-      <w:proofErr w:type="spellStart"/>
-      <w:r>
-        <w:t>Teleradiology</w:t>
-      </w:r>
-      <w:proofErr w:type="spellEnd"/>
-      <w:r>
-        <w:t xml:space="preserve"> has enabled physicians and radiologists to access medical images from remote locations, making it easier to diagnose and treat patients without physical constraints. However, </w:t>
-      </w:r>
-      <w:proofErr w:type="spellStart"/>
-      <w:r>
-        <w:t>teleradiology</w:t>
-      </w:r>
-      <w:proofErr w:type="spellEnd"/>
-      <w:r>
-        <w:t xml:space="preserve"> faces several challenges, including data security and accuracy of image interpretation, which can be addressed by </w:t>
-      </w:r>
-      <w:proofErr w:type="spellStart"/>
-      <w:r>
-        <w:t>blockchain</w:t>
-      </w:r>
-      <w:proofErr w:type="spellEnd"/>
-      <w:r>
-        <w:t xml:space="preserve"> technology. This essay explores the potential use cases of </w:t>
-      </w:r>
-      <w:proofErr w:type="spellStart"/>
-      <w:r>
-        <w:t>blockchain</w:t>
-      </w:r>
-      <w:proofErr w:type="spellEnd"/>
-      <w:r>
-        <w:t xml:space="preserve"> technology in </w:t>
-      </w:r>
-      <w:proofErr w:type="spellStart"/>
-      <w:r>
-        <w:t>teleradiology</w:t>
-      </w:r>
-      <w:proofErr w:type="spellEnd"/>
-      <w:r>
-        <w:t>.</w:t>
-      </w:r>
-    </w:p>
-    <w:p>
-      <w:pPr>
-        <w:ind w:firstLine="720"/>
-      </w:pPr>
-      <w:r>
-        <w:rPr>
-          <w:b/>
-          <w:i/>
-        </w:rPr>
-        <w:t>Data Security</w:t>
-      </w:r>
-      <w:r>
-        <w:t xml:space="preserve"> One of the most significant challenges of </w:t>
-      </w:r>
-      <w:proofErr w:type="spellStart"/>
-      <w:r>
-        <w:t>teleradiology</w:t>
-      </w:r>
-      <w:proofErr w:type="spellEnd"/>
-      <w:r>
-        <w:t xml:space="preserve"> is data security. Medical images contain sensitive patient information that must be protected from unauthorized access or manipulation. </w:t>
-      </w:r>
-      <w:proofErr w:type="spellStart"/>
-      <w:r>
-        <w:t>Blockchain</w:t>
-      </w:r>
-      <w:proofErr w:type="spellEnd"/>
-      <w:r>
-        <w:t xml:space="preserve"> technology offers a decentralized and secure method for storing and sharing medical images. In a </w:t>
-      </w:r>
-      <w:proofErr w:type="spellStart"/>
-      <w:r>
-        <w:t>blockchain</w:t>
-      </w:r>
-      <w:proofErr w:type="spellEnd"/>
-      <w:r>
-        <w:t xml:space="preserve"> network, each block contains a record of data that is linked to the previous block in a chain. The data in each block is encrypted and verified by the </w:t>
-      </w:r>
-      <w:r>
-        <w:lastRenderedPageBreak/>
-        <w:t xml:space="preserve">network's nodes, making it tamper-proof and secure. Thus, </w:t>
-      </w:r>
-      <w:proofErr w:type="spellStart"/>
-      <w:r>
-        <w:t>blockchain</w:t>
-      </w:r>
-      <w:proofErr w:type="spellEnd"/>
-      <w:r>
-        <w:t xml:space="preserve"> technology can ensure the confidentiality and integrity of medical images, making it an ideal solution for </w:t>
-      </w:r>
-      <w:proofErr w:type="spellStart"/>
-      <w:r>
-        <w:t>teleradiology</w:t>
-      </w:r>
-      <w:proofErr w:type="spellEnd"/>
-      <w:r>
-        <w:t>.</w:t>
-      </w:r>
-    </w:p>
-    <w:p>
-      <w:pPr>
-        <w:ind w:firstLine="720"/>
-      </w:pPr>
-      <w:r>
-        <w:rPr>
-          <w:b/>
-          <w:i/>
-        </w:rPr>
-        <w:t>Image Interpretation</w:t>
-      </w:r>
-      <w:r>
-        <w:t xml:space="preserve"> The accuracy of image interpretation is critical in </w:t>
-      </w:r>
-      <w:proofErr w:type="spellStart"/>
-      <w:r>
-        <w:t>teleradiology</w:t>
-      </w:r>
-      <w:proofErr w:type="spellEnd"/>
-      <w:r>
-        <w:t xml:space="preserve">. The interpretation of medical images requires specialized knowledge and experience, which may not be readily available in remote locations. </w:t>
-      </w:r>
-      <w:proofErr w:type="spellStart"/>
-      <w:r>
-        <w:t>Blockchain</w:t>
-      </w:r>
-      <w:proofErr w:type="spellEnd"/>
-      <w:r>
-        <w:t xml:space="preserve"> technology can be used to create a decentralized network of radiologists who can interpret medical images. The network can use a consensus algorithm to validate the accuracy of image interpretation. In this way, </w:t>
-      </w:r>
-      <w:proofErr w:type="spellStart"/>
-      <w:r>
-        <w:t>blockchain</w:t>
-      </w:r>
-      <w:proofErr w:type="spellEnd"/>
-      <w:r>
-        <w:t xml:space="preserve"> technology can ensure that the medical images are accurately interpreted, reducing the risk of misdiagnosis or delayed treatment.</w:t>
-      </w:r>
-    </w:p>
-    <w:p>
-      <w:pPr>
-        <w:ind w:firstLine="720"/>
-      </w:pPr>
-      <w:r>
-        <w:rPr>
-          <w:b/>
-          <w:i/>
-        </w:rPr>
-        <w:t>Cost Reduction</w:t>
-      </w:r>
-      <w:r>
-        <w:t xml:space="preserve"> The cost of </w:t>
-      </w:r>
-      <w:proofErr w:type="spellStart"/>
-      <w:r>
-        <w:t>teleradiology</w:t>
-      </w:r>
-      <w:proofErr w:type="spellEnd"/>
-      <w:r>
-        <w:t xml:space="preserve"> can be significant, particularly for patients who have to pay out of pocket. </w:t>
-      </w:r>
-      <w:proofErr w:type="spellStart"/>
-      <w:r>
-        <w:t>Blockchain</w:t>
-      </w:r>
-      <w:proofErr w:type="spellEnd"/>
-      <w:r>
-        <w:t xml:space="preserve"> technology can be used to reduce the cost of </w:t>
-      </w:r>
-      <w:proofErr w:type="spellStart"/>
-      <w:r>
-        <w:t>teleradiology</w:t>
-      </w:r>
-      <w:proofErr w:type="spellEnd"/>
-      <w:r>
-        <w:t xml:space="preserve"> by creating a decentralized payment system. The system can use a </w:t>
-      </w:r>
-      <w:proofErr w:type="spellStart"/>
-      <w:r>
-        <w:t>cryptocurrency</w:t>
-      </w:r>
-      <w:proofErr w:type="spellEnd"/>
-      <w:r>
-        <w:t xml:space="preserve"> token, such as TRAI, to facilitate payment for medical imaging services. The use of </w:t>
-      </w:r>
-      <w:proofErr w:type="spellStart"/>
-      <w:r>
-        <w:t>cryptocurrency</w:t>
-      </w:r>
-      <w:proofErr w:type="spellEnd"/>
-      <w:r>
-        <w:t xml:space="preserve"> can reduce transaction costs, making </w:t>
-      </w:r>
-      <w:proofErr w:type="spellStart"/>
-      <w:r>
-        <w:t>teleradiology</w:t>
-      </w:r>
-      <w:proofErr w:type="spellEnd"/>
-      <w:r>
-        <w:t xml:space="preserve"> more affordable for patients.</w:t>
-      </w:r>
-    </w:p>
-    <w:p>
-      <w:pPr>
-        <w:ind w:firstLine="720"/>
-      </w:pPr>
-      <w:r>
-        <w:rPr>
-          <w:b/>
-          <w:i/>
-        </w:rPr>
-        <w:t>Automation</w:t>
-      </w:r>
-      <w:r>
-        <w:t xml:space="preserve"> The interpretation of medical images can be time-consuming and </w:t>
-      </w:r>
-      <w:proofErr w:type="spellStart"/>
-      <w:r>
-        <w:t>labor</w:t>
-      </w:r>
-      <w:proofErr w:type="spellEnd"/>
-      <w:r>
-        <w:t xml:space="preserve">-intensive. </w:t>
-      </w:r>
-      <w:proofErr w:type="spellStart"/>
-      <w:r>
-        <w:t>Blockchain</w:t>
-      </w:r>
-      <w:proofErr w:type="spellEnd"/>
-      <w:r>
-        <w:t xml:space="preserve"> technology can be used to automate the interpretation process using machine learning and artificial intelligence algorithms. The algorithms can be trained using a large dataset of medical images, enabling them to accurately interpret new images. Automation can reduce the time and cost of image interpretation, making </w:t>
-      </w:r>
-      <w:proofErr w:type="spellStart"/>
-      <w:r>
-        <w:t>teleradiology</w:t>
-      </w:r>
-      <w:proofErr w:type="spellEnd"/>
-      <w:r>
-        <w:t xml:space="preserve"> more efficient.</w:t>
-      </w:r>
-    </w:p>
-    <w:p>
-      <w:pPr>
-        <w:rPr>
-          <w:b/>
-        </w:rPr>
-      </w:pPr>
-      <w:r>
-        <w:rPr>
-          <w:b/>
-        </w:rPr>
-        <w:t xml:space="preserve">Use Cases of </w:t>
-      </w:r>
-      <w:r>
-        <w:rPr>
-          <w:b/>
-        </w:rPr>
-        <w:t xml:space="preserve">Artificial Intelligence in </w:t>
-      </w:r>
-      <w:proofErr w:type="spellStart"/>
-      <w:r>
-        <w:rPr>
-          <w:b/>
-        </w:rPr>
-        <w:t>Teleradiology</w:t>
-      </w:r>
-      <w:proofErr w:type="spellEnd"/>
-    </w:p>
-    <w:p>
-      <w:r>
-        <w:t xml:space="preserve">Artificial intelligence (AI) technology has been advancing rapidly in recent years and has shown significant potential for revolutionizing the field of </w:t>
-      </w:r>
-      <w:proofErr w:type="spellStart"/>
-      <w:r>
-        <w:t>teleradiology</w:t>
-      </w:r>
-      <w:proofErr w:type="spellEnd"/>
-      <w:r>
-        <w:t>. AI technology has the potential to improve the accuracy, efficiency, and speed of image i</w:t>
-      </w:r>
-      <w:r>
-        <w:t xml:space="preserve">nterpretation in </w:t>
-      </w:r>
-      <w:proofErr w:type="spellStart"/>
-      <w:r>
-        <w:t>teleradiology</w:t>
-      </w:r>
-      <w:proofErr w:type="spellEnd"/>
-      <w:r>
-        <w:t>.</w:t>
-      </w:r>
-    </w:p>
-    <w:p>
-      <w:pPr>
-        <w:ind w:firstLine="720"/>
-      </w:pPr>
-      <w:r>
-        <w:rPr>
-          <w:b/>
-          <w:i/>
-        </w:rPr>
-        <w:t>Image Analysis</w:t>
-      </w:r>
-      <w:r>
-        <w:t xml:space="preserve"> One of the most significant applications of AI technology in </w:t>
-      </w:r>
-      <w:proofErr w:type="spellStart"/>
-      <w:r>
-        <w:t>teleradiology</w:t>
-      </w:r>
-      <w:proofErr w:type="spellEnd"/>
-      <w:r>
-        <w:t xml:space="preserve"> is image analysis. AI algorithms can </w:t>
-      </w:r>
-      <w:proofErr w:type="spellStart"/>
-      <w:r>
-        <w:t>analyze</w:t>
-      </w:r>
-      <w:proofErr w:type="spellEnd"/>
-      <w:r>
-        <w:t xml:space="preserve"> medical images to detect and diagnose abnormalities accurately. This process can reduce the time and </w:t>
-      </w:r>
-      <w:proofErr w:type="gramStart"/>
-      <w:r>
-        <w:t>cost associated with image interpretation and improve</w:t>
-      </w:r>
-      <w:proofErr w:type="gramEnd"/>
-      <w:r>
-        <w:t xml:space="preserve"> the accuracy of diagnosis. For instance, AI algorithms can detect and diagnose breast cancer from mammography images with high accuracy, reducing the need for additional biopsies and improving patient outcomes.</w:t>
-      </w:r>
-    </w:p>
-    <w:p>
-      <w:pPr>
-        <w:ind w:firstLine="720"/>
-      </w:pPr>
-      <w:r>
-        <w:rPr>
-          <w:b/>
-          <w:i/>
-        </w:rPr>
-        <w:t>Automated Reporting</w:t>
-      </w:r>
-      <w:r>
-        <w:t xml:space="preserve"> The interpretation of medical images is a </w:t>
-      </w:r>
-      <w:proofErr w:type="spellStart"/>
-      <w:r>
-        <w:t>labor</w:t>
-      </w:r>
-      <w:proofErr w:type="spellEnd"/>
-      <w:r>
-        <w:t xml:space="preserve">-intensive process that requires specialized knowledge and experience. AI technology can be used to automate the reporting process, making it faster and more efficient. AI algorithms can </w:t>
-      </w:r>
-      <w:proofErr w:type="spellStart"/>
-      <w:r>
-        <w:t>analyze</w:t>
-      </w:r>
-      <w:proofErr w:type="spellEnd"/>
-      <w:r>
-        <w:t xml:space="preserve"> medical images and produce reports that highlight significant findings and diagnoses. Automated reporting can reduce the workload of radiologists and improve the turnaround time of reports, enabling faster treatment decisions and better patient outcomes.</w:t>
-      </w:r>
-    </w:p>
-    <w:p>
-      <w:pPr>
-        <w:ind w:firstLine="720"/>
-      </w:pPr>
-      <w:r>
-        <w:rPr>
-          <w:b/>
-          <w:i/>
-        </w:rPr>
-        <w:t>Decision Support</w:t>
-      </w:r>
-      <w:r>
-        <w:t xml:space="preserve"> AI technology can provide decision support for radiologists in </w:t>
-      </w:r>
-      <w:proofErr w:type="spellStart"/>
-      <w:r>
-        <w:t>teleradiology</w:t>
-      </w:r>
-      <w:proofErr w:type="spellEnd"/>
-      <w:r>
-        <w:t xml:space="preserve">. AI algorithms can </w:t>
-      </w:r>
-      <w:proofErr w:type="spellStart"/>
-      <w:r>
-        <w:t>analyze</w:t>
-      </w:r>
-      <w:proofErr w:type="spellEnd"/>
-      <w:r>
-        <w:t xml:space="preserve"> medical images and provide radiologists with recommendations for further testing or treatment. For instance, AI algorithms can suggest the appropriate diagnostic test based on the patient's medical history and imaging results. Decision </w:t>
-      </w:r>
-      <w:r>
-        <w:lastRenderedPageBreak/>
-        <w:t xml:space="preserve">support can improve the accuracy and efficiency of </w:t>
-      </w:r>
-      <w:proofErr w:type="spellStart"/>
-      <w:r>
-        <w:t>teleradiology</w:t>
-      </w:r>
-      <w:proofErr w:type="spellEnd"/>
-      <w:r>
-        <w:t xml:space="preserve"> and reduce the risk of misdiagnosis.</w:t>
-      </w:r>
-    </w:p>
-    <w:p>
-      <w:pPr>
-        <w:ind w:firstLine="720"/>
-      </w:pPr>
-      <w:r>
-        <w:rPr>
-          <w:b/>
-          <w:i/>
-        </w:rPr>
-        <w:t>Quality Control</w:t>
-      </w:r>
-      <w:r>
-        <w:t xml:space="preserve"> AI technology can improve the quality control of </w:t>
-      </w:r>
-      <w:proofErr w:type="spellStart"/>
-      <w:r>
-        <w:t>teleradiology</w:t>
-      </w:r>
-      <w:proofErr w:type="spellEnd"/>
-      <w:r>
-        <w:t xml:space="preserve">. AI algorithms can </w:t>
-      </w:r>
-      <w:proofErr w:type="spellStart"/>
-      <w:r>
-        <w:t>analyze</w:t>
-      </w:r>
-      <w:proofErr w:type="spellEnd"/>
-      <w:r>
-        <w:t xml:space="preserve"> medical images and identify errors in the interpretation process. This process can improve the accuracy and consistency of </w:t>
-      </w:r>
-      <w:proofErr w:type="spellStart"/>
-      <w:r>
-        <w:t>teleradiology</w:t>
-      </w:r>
-      <w:proofErr w:type="spellEnd"/>
-      <w:r>
-        <w:t xml:space="preserve"> and reduce the risk of errors. Additionally, AI algorithms can provide feedback to radiologists to help them improve their performance, enabling continuous learning and improvement.</w:t>
-      </w:r>
-    </w:p>
-    <w:p>
-      <w:pPr>
-        <w:ind w:firstLine="720"/>
-      </w:pPr>
-      <w:r>
-        <w:rPr>
-          <w:b/>
-          <w:i/>
-        </w:rPr>
-        <w:t>Patient Management</w:t>
-      </w:r>
-      <w:r>
-        <w:t xml:space="preserve"> AI technology can improve patient management in </w:t>
-      </w:r>
-      <w:proofErr w:type="spellStart"/>
-      <w:r>
-        <w:t>teleradiology</w:t>
-      </w:r>
-      <w:proofErr w:type="spellEnd"/>
-      <w:r>
-        <w:t xml:space="preserve">. AI algorithms can </w:t>
-      </w:r>
-      <w:proofErr w:type="spellStart"/>
-      <w:r>
-        <w:t>analyze</w:t>
-      </w:r>
-      <w:proofErr w:type="spellEnd"/>
-      <w:r>
-        <w:t xml:space="preserve"> medical images and patient data to provide personalized treatment recommendations. For instance, AI algorithms can recommend the appropriate treatment for a patient based on their medical history, imaging results, and genetic data. Patient management can improve patient outcomes and reduce the cost of treatment.</w:t>
-      </w:r>
-    </w:p>
-    <w:p>
-      <w:pPr>
-        <w:ind w:firstLine="720"/>
-      </w:pPr>
-    </w:p>
-    <w:p>
-      <w:pPr>
-        <w:rPr>
-          <w:b/>
-        </w:rPr>
-      </w:pPr>
-      <w:proofErr w:type="spellStart"/>
-      <w:r>
-        <w:rPr>
-          <w:b/>
-        </w:rPr>
-        <w:t>TeleradiologyAI</w:t>
-      </w:r>
-      <w:proofErr w:type="spellEnd"/>
-      <w:r>
-        <w:rPr>
-          <w:b/>
-        </w:rPr>
-        <w:t xml:space="preserve"> usage of AI and Machine Learning</w:t>
-      </w:r>
-    </w:p>
-    <w:p>
-      <w:proofErr w:type="spellStart"/>
-      <w:r>
-        <w:t>TeleradiologyAI</w:t>
-      </w:r>
-      <w:proofErr w:type="spellEnd"/>
-      <w:r>
-        <w:t xml:space="preserve"> will leverage AI and machine learning algorithms to </w:t>
-      </w:r>
-      <w:proofErr w:type="spellStart"/>
-      <w:r>
-        <w:t>analyze</w:t>
-      </w:r>
-      <w:proofErr w:type="spellEnd"/>
-      <w:r>
-        <w:t xml:space="preserve"> medical images and produce accurate and reliable reports quickly and efficiently. By automating the reporting process, </w:t>
-      </w:r>
-      <w:proofErr w:type="spellStart"/>
-      <w:r>
-        <w:t>TeleradiologyAI's</w:t>
-      </w:r>
-      <w:proofErr w:type="spellEnd"/>
-      <w:r>
-        <w:t xml:space="preserve"> platform will enable radiologists to produce reports in a fraction of the time it would take manually, reducing wait times for patients and improving the overall quality of care.</w:t>
-      </w:r>
-    </w:p>
-    <w:p>
-      <w:proofErr w:type="spellStart"/>
-      <w:r>
-        <w:t>TeleradiologyAI</w:t>
-      </w:r>
-      <w:proofErr w:type="spellEnd"/>
-      <w:r>
-        <w:t xml:space="preserve"> can utilize artificial intelligence (AI) and machine learning (ML) to improve </w:t>
-      </w:r>
-      <w:proofErr w:type="spellStart"/>
-      <w:r>
-        <w:t>teleradiology</w:t>
-      </w:r>
-      <w:proofErr w:type="spellEnd"/>
-      <w:r>
-        <w:t xml:space="preserve"> in several ways. Here are some potential applications:</w:t>
-      </w:r>
-    </w:p>
-    <w:p>
-      <w:pPr>
-        <w:ind w:firstLine="720"/>
-      </w:pPr>
-      <w:r>
-        <w:rPr>
-          <w:b/>
-          <w:i/>
-        </w:rPr>
-        <w:t>Automated image analysis</w:t>
-      </w:r>
-      <w:r>
-        <w:t xml:space="preserve">: AI and ML algorithms can be trained to </w:t>
-      </w:r>
-      <w:proofErr w:type="spellStart"/>
-      <w:r>
-        <w:t>analyze</w:t>
-      </w:r>
-      <w:proofErr w:type="spellEnd"/>
-      <w:r>
-        <w:t xml:space="preserve"> medical images, detect abnormalities, and diagnose conditions accurately. </w:t>
-      </w:r>
-      <w:proofErr w:type="spellStart"/>
-      <w:r>
-        <w:t>TeleradiologyAI</w:t>
-      </w:r>
-      <w:proofErr w:type="spellEnd"/>
-      <w:r>
-        <w:t xml:space="preserve"> can use these algorithms to automate the image analysis process, reducing the workload of radiologists and improving the speed and accuracy of diagnoses.</w:t>
-      </w:r>
-    </w:p>
-    <w:p>
-      <w:pPr>
-        <w:ind w:firstLine="720"/>
-      </w:pPr>
-      <w:r>
-        <w:rPr>
-          <w:b/>
-          <w:i/>
-        </w:rPr>
-        <w:t>Faster report generation</w:t>
-      </w:r>
-      <w:r>
-        <w:t xml:space="preserve">: </w:t>
-      </w:r>
-      <w:proofErr w:type="spellStart"/>
-      <w:r>
-        <w:t>TeleradiologyAI</w:t>
-      </w:r>
-      <w:proofErr w:type="spellEnd"/>
-      <w:r>
-        <w:t xml:space="preserve"> can use AI and ML algorithms to generate reports automatically. These algorithms can </w:t>
-      </w:r>
-      <w:proofErr w:type="spellStart"/>
-      <w:r>
-        <w:t>analyze</w:t>
-      </w:r>
-      <w:proofErr w:type="spellEnd"/>
-      <w:r>
-        <w:t xml:space="preserve"> medical images and provide a summary of findings and diagnoses quickly and efficiently. This can reduce the turnaround time of reports and enable faster treatment decisions.</w:t>
-      </w:r>
-    </w:p>
-    <w:p>
-      <w:pPr>
-        <w:ind w:firstLine="720"/>
-      </w:pPr>
-      <w:r>
-        <w:rPr>
-          <w:b/>
-          <w:i/>
-        </w:rPr>
-        <w:t>Quality control:</w:t>
-      </w:r>
-      <w:r>
-        <w:t xml:space="preserve"> </w:t>
-      </w:r>
-      <w:proofErr w:type="spellStart"/>
-      <w:r>
-        <w:t>TeleradiologyAI</w:t>
-      </w:r>
-      <w:proofErr w:type="spellEnd"/>
-      <w:r>
-        <w:t xml:space="preserve"> can use AI and ML algorithms to monitor the quality of image analysis and report generation. These algorithms can identify errors or inconsistencies and provide feedback to radiologists to improve their performance continually. This can improve the accuracy and consistency of </w:t>
-      </w:r>
-      <w:proofErr w:type="spellStart"/>
-      <w:r>
-        <w:t>teleradiology</w:t>
-      </w:r>
-      <w:proofErr w:type="spellEnd"/>
-      <w:r>
-        <w:t xml:space="preserve"> services.</w:t>
-      </w:r>
-    </w:p>
-    <w:p>
-      <w:pPr>
-        <w:ind w:firstLine="720"/>
-      </w:pPr>
-      <w:r>
-        <w:rPr>
-          <w:b/>
-          <w:i/>
-        </w:rPr>
-        <w:t>Decision support:</w:t>
-      </w:r>
-      <w:r>
-        <w:t xml:space="preserve"> </w:t>
-      </w:r>
-      <w:proofErr w:type="spellStart"/>
-      <w:r>
-        <w:t>TeleradiologyAI</w:t>
-      </w:r>
-      <w:proofErr w:type="spellEnd"/>
-      <w:r>
-        <w:t xml:space="preserve"> can use AI and ML algorithms to provide decision support to radiologists. These algorithms can </w:t>
-      </w:r>
-      <w:proofErr w:type="spellStart"/>
-      <w:r>
-        <w:t>analyze</w:t>
-      </w:r>
-      <w:proofErr w:type="spellEnd"/>
-      <w:r>
-        <w:t xml:space="preserve"> medical images and patient data to provide personalized treatment recommendations, helping radiologists make better treatment decisions.</w:t>
-      </w:r>
-    </w:p>
-    <w:p>
-      <w:pPr>
-        <w:ind w:firstLine="720"/>
-      </w:pPr>
-      <w:r>
-        <w:rPr>
-          <w:b/>
-          <w:i/>
-        </w:rPr>
-        <w:t>Predictive analytics:</w:t>
-      </w:r>
-      <w:r>
-        <w:t xml:space="preserve"> </w:t>
-      </w:r>
-      <w:proofErr w:type="spellStart"/>
-      <w:r>
-        <w:t>TeleradiologyAI</w:t>
-      </w:r>
-      <w:proofErr w:type="spellEnd"/>
-      <w:r>
-        <w:t xml:space="preserve"> can use AI and ML algorithms to </w:t>
-      </w:r>
-      <w:proofErr w:type="spellStart"/>
-      <w:r>
-        <w:t>analyze</w:t>
-      </w:r>
-      <w:proofErr w:type="spellEnd"/>
-      <w:r>
-        <w:t xml:space="preserve"> medical images and patient data to predict the likelihood of developing specific conditions or diseases. This </w:t>
-      </w:r>
-      <w:r>
-        <w:lastRenderedPageBreak/>
-        <w:t>can help healthcare providers intervene earlier and provide preventive care, improving patient outcomes.</w:t>
-      </w:r>
-    </w:p>
-    <w:p>
-      <w:pPr>
-        <w:ind w:firstLine="720"/>
-      </w:pPr>
-      <w:r>
-        <w:rPr>
-          <w:b/>
-          <w:i/>
-        </w:rPr>
-        <w:t>Machine learning for robotics:</w:t>
-      </w:r>
-      <w:r>
-        <w:t xml:space="preserve"> </w:t>
-      </w:r>
-      <w:proofErr w:type="spellStart"/>
-      <w:r>
-        <w:t>TeleradiologyAI</w:t>
-      </w:r>
-      <w:proofErr w:type="spellEnd"/>
-      <w:r>
-        <w:t xml:space="preserve"> can use machine learning to improve the accuracy and efficiency of robotics in </w:t>
-      </w:r>
-      <w:proofErr w:type="spellStart"/>
-      <w:r>
-        <w:t>teleradiology</w:t>
-      </w:r>
-      <w:proofErr w:type="spellEnd"/>
-      <w:r>
-        <w:t>. Machine learning algorithms can be used to train robots to read and interpret medical images, reducing the need for human intervention.</w:t>
-      </w:r>
-    </w:p>
-    <w:p>
-      <w:r>
-        <w:t xml:space="preserve">In addition, </w:t>
-      </w:r>
-      <w:proofErr w:type="spellStart"/>
-      <w:r>
-        <w:t>TeleradiologyAI's</w:t>
-      </w:r>
-      <w:proofErr w:type="spellEnd"/>
-      <w:r>
-        <w:t xml:space="preserve"> AI and machine learning algorithms will be constantly learning and improving, ensuring that the platform is always up-to-date with the latest medical imaging techniques and diagnostic criteria.</w:t>
-      </w:r>
-    </w:p>
-    <w:p/>
-    <w:p>
-      <w:pPr>
-        <w:rPr>
-          <w:b/>
-        </w:rPr>
-      </w:pPr>
-      <w:r>
-        <w:rPr>
-          <w:b/>
-        </w:rPr>
-        <w:t xml:space="preserve">Data Privacy Breaches in </w:t>
-      </w:r>
-      <w:proofErr w:type="spellStart"/>
-      <w:r>
-        <w:rPr>
-          <w:b/>
-        </w:rPr>
-        <w:t>Teleradiology</w:t>
-      </w:r>
-      <w:proofErr w:type="spellEnd"/>
-    </w:p>
-    <w:p>
-      <w:proofErr w:type="spellStart"/>
-      <w:r>
-        <w:t>Teleradiology</w:t>
-      </w:r>
-      <w:proofErr w:type="spellEnd"/>
-      <w:r>
-        <w:t xml:space="preserve"> has become an essential tool in the modern healthcare industry, providing timely and accurate medical imaging interpretations to healthcare providers worldwide. </w:t>
-      </w:r>
-      <w:proofErr w:type="spellStart"/>
-      <w:r>
-        <w:t>Teleradiology</w:t>
-      </w:r>
-      <w:proofErr w:type="spellEnd"/>
-      <w:r>
-        <w:t xml:space="preserve"> services rely heavily on the transmission of patient data, including medical images and personal health information (PHI). However, this reliance on digital communication and data sharing has led to several data privacy breaches, which can have significant consequences for patients and healthcare providers alike.</w:t>
-      </w:r>
-    </w:p>
-    <w:p>
-      <w:r>
-        <w:t xml:space="preserve">One of the most significant threats to data privacy in </w:t>
-      </w:r>
-      <w:proofErr w:type="spellStart"/>
-      <w:r>
-        <w:t>teleradiology</w:t>
-      </w:r>
-      <w:proofErr w:type="spellEnd"/>
-      <w:r>
-        <w:t xml:space="preserve"> is cyber-attacks. Cybercriminals often target </w:t>
-      </w:r>
-      <w:proofErr w:type="spellStart"/>
-      <w:r>
-        <w:t>teleradiology</w:t>
-      </w:r>
-      <w:proofErr w:type="spellEnd"/>
-      <w:r>
-        <w:t xml:space="preserve"> services to steal PHI, medical images, and other sensitive data. These attacks can occur through various means, including malware, phishing scams, and hacking attempts. Once the attacker gains access to the system, they can steal and sell PHI on the black market, leading to identity theft, fraud, and other malicious activities.</w:t>
-      </w:r>
-    </w:p>
-    <w:p>
-      <w:r>
-        <w:t xml:space="preserve">Another common threat to data privacy in </w:t>
-      </w:r>
-      <w:proofErr w:type="spellStart"/>
-      <w:r>
-        <w:t>teleradiology</w:t>
-      </w:r>
-      <w:proofErr w:type="spellEnd"/>
-      <w:r>
-        <w:t xml:space="preserve"> is human error. Human error can occur in several ways, including sending medical images or PHI to the wrong recipient, accidentally sharing confidential information, or using unsecured devices to access sensitive data. These mistakes can lead to data breaches, exposing patients' sensitive information and potentially leading to identity theft or fraud.</w:t>
-      </w:r>
-    </w:p>
-    <w:p>
-      <w:r>
-        <w:t xml:space="preserve">Moreover, the lack of standardization of data privacy regulations across different countries poses a significant challenge to </w:t>
-      </w:r>
-      <w:proofErr w:type="spellStart"/>
-      <w:r>
-        <w:t>teleradiology</w:t>
-      </w:r>
-      <w:proofErr w:type="spellEnd"/>
-      <w:r>
-        <w:t xml:space="preserve"> data privacy. Different countries have varying privacy laws, making it challenging to ensure compliance and protect patient data from unauthorized access and use. The differences in data privacy regulations can lead to confusion, errors, and data breaches.</w:t>
-      </w:r>
-    </w:p>
-    <w:p>
-      <w:pPr>
-        <w:rPr>
-          <w:lang w:eastAsia="en-GB"/>
-        </w:rPr>
-      </w:pPr>
-      <w:r>
-        <w:t xml:space="preserve">The consequences of </w:t>
-      </w:r>
-      <w:proofErr w:type="spellStart"/>
-      <w:r>
-        <w:t>teleradiology</w:t>
-      </w:r>
-      <w:proofErr w:type="spellEnd"/>
-      <w:r>
-        <w:t xml:space="preserve"> data breaches can be significant. Patients may face identity theft, fraud, or other malicious activities, leading to financial loss or reputational damage. Healthcare providers may also face legal repercussions, including lawsuits, loss of credibility, and financial penalties. Moreover, data breaches can cause a loss of trust between patients and healthcare providers, leading to long-term consequences on the healthcare system's effectiveness</w:t>
-      </w:r>
-      <w:r>
-        <w:rPr>
-          <w:lang w:eastAsia="en-GB"/>
-        </w:rPr>
-        <w:t>.</w:t>
-      </w:r>
-    </w:p>
-    <w:p>
-      <w:pPr>
-        <w:rPr>
-          <w:lang w:eastAsia="en-GB"/>
-        </w:rPr>
-      </w:pPr>
-    </w:p>
-    <w:p>
-      <w:pPr>
-        <w:rPr>
-          <w:b/>
-          <w:lang w:eastAsia="en-GB"/>
-        </w:rPr>
-      </w:pPr>
-      <w:r>
-        <w:rPr>
-          <w:b/>
-          <w:lang w:eastAsia="en-GB"/>
-        </w:rPr>
-        <w:t xml:space="preserve">Reducing Data Breaches with </w:t>
-      </w:r>
-      <w:proofErr w:type="spellStart"/>
-      <w:r>
-        <w:rPr>
-          <w:b/>
-          <w:lang w:eastAsia="en-GB"/>
-        </w:rPr>
-        <w:t>TeleradiologyAI</w:t>
-      </w:r>
-      <w:proofErr w:type="spellEnd"/>
-    </w:p>
-    <w:p>
-      <w:proofErr w:type="spellStart"/>
-      <w:r>
-        <w:lastRenderedPageBreak/>
-        <w:t>TeleradiologyAI</w:t>
-      </w:r>
-      <w:proofErr w:type="spellEnd"/>
-      <w:r>
-        <w:t xml:space="preserve"> can help reduce the issues with data breaches in </w:t>
-      </w:r>
-      <w:proofErr w:type="spellStart"/>
-      <w:r>
-        <w:t>teleradiology</w:t>
-      </w:r>
-      <w:proofErr w:type="spellEnd"/>
-      <w:r>
-        <w:t xml:space="preserve"> by utilizing </w:t>
-      </w:r>
-      <w:proofErr w:type="spellStart"/>
-      <w:r>
-        <w:t>blockchain</w:t>
-      </w:r>
-      <w:proofErr w:type="spellEnd"/>
-      <w:r>
-        <w:t xml:space="preserve"> and artificial intelligence (AI) technologies. Here are some potential ways:</w:t>
-      </w:r>
-    </w:p>
-    <w:p>
-      <w:pPr>
-        <w:ind w:firstLine="720"/>
-      </w:pPr>
-      <w:r>
-        <w:rPr>
-          <w:b/>
-          <w:i/>
-        </w:rPr>
-        <w:t>Enhanced data security:</w:t>
-      </w:r>
-      <w:r>
-        <w:t xml:space="preserve"> </w:t>
-      </w:r>
-      <w:proofErr w:type="spellStart"/>
-      <w:r>
-        <w:t>TeleradiologyAI</w:t>
-      </w:r>
-      <w:proofErr w:type="spellEnd"/>
-      <w:r>
-        <w:t xml:space="preserve"> can use </w:t>
-      </w:r>
-      <w:proofErr w:type="spellStart"/>
-      <w:r>
-        <w:t>blockchain</w:t>
-      </w:r>
-      <w:proofErr w:type="spellEnd"/>
-      <w:r>
-        <w:t xml:space="preserve"> technology to enhance the security of patient data. </w:t>
-      </w:r>
-      <w:proofErr w:type="spellStart"/>
-      <w:r>
-        <w:t>Blockchain</w:t>
-      </w:r>
-      <w:proofErr w:type="spellEnd"/>
-      <w:r>
-        <w:t xml:space="preserve"> technology uses cryptographic techniques to secure data and transactions, making it difficult for attackers to tamper with or steal data. By using </w:t>
-      </w:r>
-      <w:proofErr w:type="spellStart"/>
-      <w:r>
-        <w:t>blockchain</w:t>
-      </w:r>
-      <w:proofErr w:type="spellEnd"/>
-      <w:r>
-        <w:t xml:space="preserve">, </w:t>
-      </w:r>
-      <w:proofErr w:type="spellStart"/>
-      <w:r>
-        <w:t>TeleradiologyAI</w:t>
-      </w:r>
-      <w:proofErr w:type="spellEnd"/>
-      <w:r>
-        <w:t xml:space="preserve"> can ensure that patient data is secure and tamper-proof, reducing the risk of data breaches.</w:t>
-      </w:r>
-    </w:p>
-    <w:p>
-      <w:pPr>
-        <w:ind w:firstLine="720"/>
-      </w:pPr>
-      <w:r>
-        <w:rPr>
-          <w:b/>
-          <w:i/>
-        </w:rPr>
-        <w:t>Decentralized data storage</w:t>
-      </w:r>
-      <w:r>
-        <w:t xml:space="preserve">: </w:t>
-      </w:r>
-      <w:proofErr w:type="spellStart"/>
-      <w:r>
-        <w:t>TeleradiologyAI</w:t>
-      </w:r>
-      <w:proofErr w:type="spellEnd"/>
-      <w:r>
-        <w:t xml:space="preserve"> can use </w:t>
-      </w:r>
-      <w:proofErr w:type="spellStart"/>
-      <w:r>
-        <w:t>blockchain</w:t>
-      </w:r>
-      <w:proofErr w:type="spellEnd"/>
-      <w:r>
-        <w:t xml:space="preserve"> to store patient data in a decentralized manner, reducing the risk of data breaches caused by centralized data storage. Decentralized data storage ensures that data is distributed across multiple nodes in the network, making it difficult for attackers to access all the data in one place.</w:t>
-      </w:r>
-    </w:p>
-    <w:p>
-      <w:pPr>
-        <w:ind w:firstLine="720"/>
-      </w:pPr>
-      <w:r>
-        <w:rPr>
-          <w:b/>
-          <w:i/>
-        </w:rPr>
-        <w:t>Immutable audit trails:</w:t>
-      </w:r>
-      <w:r>
-        <w:t xml:space="preserve"> </w:t>
-      </w:r>
-      <w:proofErr w:type="spellStart"/>
-      <w:r>
-        <w:t>TeleradiologyAI</w:t>
-      </w:r>
-      <w:proofErr w:type="spellEnd"/>
-      <w:r>
-        <w:t xml:space="preserve"> can use </w:t>
-      </w:r>
-      <w:proofErr w:type="spellStart"/>
-      <w:r>
-        <w:t>blockchain</w:t>
-      </w:r>
-      <w:proofErr w:type="spellEnd"/>
-      <w:r>
-        <w:t xml:space="preserve"> to create immutable audit trails of all data transactions. These audit trails can be used to track and verify all data transactions, making it easier to identify and investigate any suspicious activities. By using </w:t>
-      </w:r>
-      <w:proofErr w:type="spellStart"/>
-      <w:r>
-        <w:t>blockchain</w:t>
-      </w:r>
-      <w:proofErr w:type="spellEnd"/>
-      <w:r>
-        <w:t xml:space="preserve"> technology, </w:t>
-      </w:r>
-      <w:proofErr w:type="spellStart"/>
-      <w:r>
-        <w:t>TeleradiologyAI</w:t>
-      </w:r>
-      <w:proofErr w:type="spellEnd"/>
-      <w:r>
-        <w:t xml:space="preserve"> can ensure the transparency and accountability of all data transactions, reducing the risk of data breaches.</w:t>
-      </w:r>
-    </w:p>
-    <w:p>
-      <w:pPr>
-        <w:ind w:firstLine="720"/>
-      </w:pPr>
-      <w:r>
-        <w:rPr>
-          <w:b/>
-          <w:i/>
-        </w:rPr>
-        <w:t>AI-based anomaly detection:</w:t>
-      </w:r>
-      <w:r>
-        <w:t xml:space="preserve"> </w:t>
-      </w:r>
-      <w:proofErr w:type="spellStart"/>
-      <w:r>
-        <w:t>TeleradiologyAI</w:t>
-      </w:r>
-      <w:proofErr w:type="spellEnd"/>
-      <w:r>
-        <w:t xml:space="preserve"> can use AI algorithms to detect anomalies in data transactions and identify potential security threats. These algorithms can </w:t>
-      </w:r>
-      <w:proofErr w:type="spellStart"/>
-      <w:r>
-        <w:t>analyze</w:t>
-      </w:r>
-      <w:proofErr w:type="spellEnd"/>
-      <w:r>
-        <w:t xml:space="preserve"> data traffic patterns and identify any abnormal </w:t>
-      </w:r>
-      <w:proofErr w:type="spellStart"/>
-      <w:r>
-        <w:t>behavior</w:t>
-      </w:r>
-      <w:proofErr w:type="spellEnd"/>
-      <w:r>
-        <w:t xml:space="preserve">, such as unauthorized access attempts or data tampering. By using AI-based anomaly detection, </w:t>
-      </w:r>
-      <w:proofErr w:type="spellStart"/>
-      <w:r>
-        <w:t>TeleradiologyAI</w:t>
-      </w:r>
-      <w:proofErr w:type="spellEnd"/>
-      <w:r>
-        <w:t xml:space="preserve"> can proactively detect and prevent data breaches before they occur.</w:t>
-      </w:r>
-    </w:p>
-    <w:p>
-      <w:pPr>
-        <w:ind w:firstLine="720"/>
-      </w:pPr>
-      <w:r>
-        <w:rPr>
-          <w:b/>
-          <w:i/>
-        </w:rPr>
-        <w:t>Access control and identity management:</w:t>
-      </w:r>
-      <w:r>
-        <w:t xml:space="preserve"> </w:t>
-      </w:r>
-      <w:proofErr w:type="spellStart"/>
-      <w:r>
-        <w:t>TeleradiologyAI</w:t>
-      </w:r>
-      <w:proofErr w:type="spellEnd"/>
-      <w:r>
-        <w:t xml:space="preserve"> can use </w:t>
-      </w:r>
-      <w:proofErr w:type="spellStart"/>
-      <w:r>
-        <w:t>blockchain</w:t>
-      </w:r>
-      <w:proofErr w:type="spellEnd"/>
-      <w:r>
-        <w:t xml:space="preserve"> to implement access control and identity management protocols, ensuring that only authorized personnel have access to patient data. By using </w:t>
-      </w:r>
-      <w:proofErr w:type="spellStart"/>
-      <w:r>
-        <w:t>blockchain</w:t>
-      </w:r>
-      <w:proofErr w:type="spellEnd"/>
-      <w:r>
-        <w:t xml:space="preserve">-based identity management, </w:t>
-      </w:r>
-      <w:proofErr w:type="spellStart"/>
-      <w:r>
-        <w:t>TeleradiologyAI</w:t>
-      </w:r>
-      <w:proofErr w:type="spellEnd"/>
-      <w:r>
-        <w:t xml:space="preserve"> can reduce the risk of data breaches caused by unauthorized access to patient data.</w:t>
-      </w:r>
-    </w:p>
-    <w:p>
-      <w:pPr>
-        <w:rPr>
-          <w:b/>
-        </w:rPr>
-      </w:pPr>
-    </w:p>
-    <w:p>
-      <w:pPr>
-        <w:rPr>
-          <w:b/>
-        </w:rPr>
-      </w:pPr>
       <w:proofErr w:type="spellStart"/>
       <w:r>
         <w:rPr>
@@ -1997,10 +1994,184 @@
           <w:b/>
         </w:rPr>
       </w:pPr>
-      <w:r>
-        <w:rPr>
-          <w:b/>
-        </w:rPr>
+      <w:proofErr w:type="spellStart"/>
+      <w:r>
+        <w:rPr>
+          <w:b/>
+        </w:rPr>
+        <w:t>TeleradID</w:t>
+      </w:r>
+      <w:proofErr w:type="spellEnd"/>
+      <w:r>
+        <w:rPr>
+          <w:b/>
+        </w:rPr>
+        <w:t xml:space="preserve"> – </w:t>
+      </w:r>
+      <w:proofErr w:type="spellStart"/>
+      <w:r>
+        <w:rPr>
+          <w:b/>
+        </w:rPr>
+        <w:t>Blockchain</w:t>
+      </w:r>
+      <w:proofErr w:type="spellEnd"/>
+      <w:r>
+        <w:rPr>
+          <w:b/>
+        </w:rPr>
+        <w:t xml:space="preserve"> Identification System</w:t>
+      </w:r>
+    </w:p>
+    <w:p>
+      <w:proofErr w:type="spellStart"/>
+      <w:r>
+        <w:t>TeleradID</w:t>
+      </w:r>
+      <w:proofErr w:type="spellEnd"/>
+      <w:r>
+        <w:t xml:space="preserve">, a cutting-edge identification product developed by </w:t>
+      </w:r>
+      <w:proofErr w:type="spellStart"/>
+      <w:r>
+        <w:t>teleradiologyAI</w:t>
+      </w:r>
+      <w:proofErr w:type="spellEnd"/>
+      <w:r>
+        <w:t xml:space="preserve">. </w:t>
+      </w:r>
+      <w:proofErr w:type="spellStart"/>
+      <w:r>
+        <w:t>TeleradID</w:t>
+      </w:r>
+      <w:proofErr w:type="spellEnd"/>
+      <w:r>
+        <w:t xml:space="preserve"> is built on </w:t>
+      </w:r>
+      <w:proofErr w:type="spellStart"/>
+      <w:r>
+        <w:t>blockchain</w:t>
+      </w:r>
+      <w:proofErr w:type="spellEnd"/>
+      <w:r>
+        <w:t xml:space="preserve"> technology, utilizing NFTs (Non-Fungible Tokens) to provide a secure and reliable platform for buying and selling radiology scans and personal data.</w:t>
+      </w:r>
+    </w:p>
+    <w:p>
+      <w:proofErr w:type="spellStart"/>
+      <w:r>
+        <w:t>TeleradID</w:t>
+      </w:r>
+      <w:proofErr w:type="spellEnd"/>
+      <w:r>
+        <w:t xml:space="preserve"> allows users to control their own radiology scans and personal data, providing a new level of ownership and security. With </w:t>
+      </w:r>
+      <w:proofErr w:type="spellStart"/>
+      <w:r>
+        <w:t>TeleradID</w:t>
+      </w:r>
+      <w:proofErr w:type="spellEnd"/>
+      <w:r>
+        <w:t xml:space="preserve">, users can upload and store their radiology scans and personal data on the </w:t>
+      </w:r>
+      <w:proofErr w:type="spellStart"/>
+      <w:r>
+        <w:t>blockchain</w:t>
+      </w:r>
+      <w:proofErr w:type="spellEnd"/>
+      <w:r>
+        <w:t>, ensuring that they remain safe and secure. Users can then decide to sell their data, allowing others to access the information for research or medical purposes.</w:t>
+      </w:r>
+    </w:p>
+    <w:p>
+      <w:proofErr w:type="spellStart"/>
+      <w:r>
+        <w:t>TeleradID</w:t>
+      </w:r>
+      <w:proofErr w:type="spellEnd"/>
+      <w:r>
+        <w:t xml:space="preserve"> utilizes NFTs to provide a unique and secure identification system. NFTs are a type of digital asset that are verified on the </w:t>
+      </w:r>
+      <w:proofErr w:type="spellStart"/>
+      <w:r>
+        <w:t>blockchain</w:t>
+      </w:r>
+      <w:proofErr w:type="spellEnd"/>
+      <w:r>
+        <w:t xml:space="preserve">, providing a permanent and tamper-proof record of ownership. With </w:t>
+      </w:r>
+      <w:proofErr w:type="spellStart"/>
+      <w:r>
+        <w:t>TeleradID</w:t>
+      </w:r>
+      <w:proofErr w:type="spellEnd"/>
+      <w:r>
+        <w:t>, users can create their own NFTs for their radiology scans and personal data, ensuring that they are the sole owners and controllers of their information.</w:t>
+      </w:r>
+    </w:p>
+    <w:p>
+      <w:proofErr w:type="spellStart"/>
+      <w:r>
+        <w:t>TeleradID</w:t>
+      </w:r>
+      <w:proofErr w:type="spellEnd"/>
+      <w:r>
+        <w:t xml:space="preserve"> is an ideal product for those who want to take control of their own data and benefit from it financially. It is also perfect for researchers and medical professionals who require access to high-quality radiology scans and personal data for their work. </w:t>
+      </w:r>
+      <w:proofErr w:type="spellStart"/>
+      <w:r>
+        <w:t>TeleradID</w:t>
+      </w:r>
+      <w:proofErr w:type="spellEnd"/>
+      <w:r>
+        <w:t xml:space="preserve"> provides a seamless and secure way for users to sell their data to those who require it, ensuring that everyone benefits from the information.</w:t>
+      </w:r>
+    </w:p>
+    <w:p>
+      <w:proofErr w:type="spellStart"/>
+      <w:r>
+        <w:t>TeleradID</w:t>
+      </w:r>
+      <w:proofErr w:type="spellEnd"/>
+      <w:r>
+        <w:t xml:space="preserve"> is a revolutionary product that provides a new level of control and ownership to radiology scans and personal data. With its secure and reliable </w:t>
+      </w:r>
+      <w:proofErr w:type="spellStart"/>
+      <w:r>
+        <w:t>blockchain</w:t>
+      </w:r>
+      <w:proofErr w:type="spellEnd"/>
+      <w:r>
+        <w:t xml:space="preserve"> technology and unique NFT identification system, </w:t>
+      </w:r>
+      <w:proofErr w:type="spellStart"/>
+      <w:r>
+        <w:t>TeleradID</w:t>
+      </w:r>
+      <w:proofErr w:type="spellEnd"/>
+      <w:r>
+        <w:t xml:space="preserve"> is the ideal product for those who want to take control of their data and benefit from it financially.</w:t>
+      </w:r>
+    </w:p>
+    <w:p/>
+    <w:p>
+      <w:pPr>
+        <w:rPr>
+          <w:b/>
+        </w:rPr>
+      </w:pPr>
+    </w:p>
+    <w:p>
+      <w:pPr>
+        <w:rPr>
+          <w:b/>
+        </w:rPr>
+      </w:pPr>
+      <w:r>
+        <w:rPr>
+          <w:b/>
+        </w:rPr>
+        <w:lastRenderedPageBreak/>
         <w:t>Conclusion</w:t>
       </w:r>
     </w:p>
